--- a/Documentación/REGISTRO DE REQUISITOS_v1.0(1).docx
+++ b/Documentación/REGISTRO DE REQUISITOS_v1.0(1).docx
@@ -69,6 +69,7 @@
               <w:rPr>
                 <w:rStyle w:val="IntenseEmphasis"/>
                 <w:i w:val="0"/>
+                <w:lang w:val="es-ES"/>
               </w:rPr>
               <w:t xml:space="preserve">Tienda virtual sobre moda </w:t>
             </w:r>
@@ -76,6 +77,7 @@
               <w:rPr>
                 <w:rStyle w:val="IntenseEmphasis"/>
                 <w:i w:val="0"/>
+                <w:lang w:val="es-ES"/>
               </w:rPr>
               <w:t>personalizada</w:t>
             </w:r>
@@ -394,10 +396,32 @@
           </w:tcPr>
           <w:p>
             <w:pPr>
+              <w:spacing w:before="240" w:after="240"/>
+              <w:rPr>
+                <w:rStyle w:val="IntenseEmphasis"/>
+                <w:i w:val="0"/>
+                <w:iCs w:val="0"/>
+                <w:lang w:val="es-PA"/>
+              </w:rPr>
+            </w:pPr>
+            <w:r>
+              <w:rPr>
+                <w:rStyle w:val="IntenseEmphasis"/>
+                <w:i w:val="0"/>
+                <w:iCs w:val="0"/>
+                <w:lang w:val="es-PA"/>
+              </w:rPr>
+              <w:t>Funcional</w:t>
+            </w:r>
+          </w:p>
+          <w:p>
+            <w:pPr>
               <w:spacing w:before="120" w:after="120"/>
               <w:rPr>
                 <w:b/>
+                <w:bCs/>
                 <w:sz w:val="20"/>
+                <w:szCs w:val="20"/>
                 <w:lang w:val="es-PA"/>
               </w:rPr>
             </w:pPr>
@@ -472,12 +496,14 @@
               <w:rPr>
                 <w:rStyle w:val="IntenseEmphasis"/>
                 <w:i w:val="0"/>
-              </w:rPr>
-            </w:pPr>
-            <w:r>
-              <w:rPr>
-                <w:rStyle w:val="IntenseEmphasis"/>
-                <w:i w:val="0"/>
+                <w:lang w:val="es-ES"/>
+              </w:rPr>
+            </w:pPr>
+            <w:r>
+              <w:rPr>
+                <w:rStyle w:val="IntenseEmphasis"/>
+                <w:i w:val="0"/>
+                <w:lang w:val="es-ES"/>
               </w:rPr>
               <w:t>La cesta de la compra siempre estará visible durante el proceso de compra.</w:t>
             </w:r>
@@ -493,12 +519,14 @@
               <w:rPr>
                 <w:rStyle w:val="IntenseEmphasis"/>
                 <w:i w:val="0"/>
-              </w:rPr>
-            </w:pPr>
-            <w:r>
-              <w:rPr>
-                <w:rStyle w:val="IntenseEmphasis"/>
-                <w:i w:val="0"/>
+                <w:lang w:val="es-ES"/>
+              </w:rPr>
+            </w:pPr>
+            <w:r>
+              <w:rPr>
+                <w:rStyle w:val="IntenseEmphasis"/>
+                <w:i w:val="0"/>
+                <w:lang w:val="es-ES"/>
               </w:rPr>
               <w:t>La cesta de la compra dispondrá de un mecanismo simple para ampliar o reducir unidades.</w:t>
             </w:r>
@@ -521,6 +549,7 @@
               <w:rPr>
                 <w:rStyle w:val="IntenseEmphasis"/>
                 <w:i w:val="0"/>
+                <w:lang w:val="es-ES"/>
               </w:rPr>
               <w:t xml:space="preserve"> Desde la cesta de la compra podremos finalizar la compra.</w:t>
             </w:r>
@@ -538,7 +567,6 @@
                 <w:i w:val="0"/>
               </w:rPr>
             </w:pPr>
-            <w:proofErr w:type="spellStart"/>
             <w:r>
               <w:rPr>
                 <w:rStyle w:val="IntenseEmphasis"/>
@@ -547,7 +575,6 @@
               </w:rPr>
               <w:t>Cliente</w:t>
             </w:r>
-            <w:proofErr w:type="spellEnd"/>
           </w:p>
         </w:tc>
       </w:tr>
@@ -581,10 +608,32 @@
           </w:tcPr>
           <w:p>
             <w:pPr>
+              <w:spacing w:before="240" w:after="240"/>
+              <w:rPr>
+                <w:rStyle w:val="IntenseEmphasis"/>
+                <w:i w:val="0"/>
+                <w:iCs w:val="0"/>
+                <w:lang w:val="es-PA"/>
+              </w:rPr>
+            </w:pPr>
+            <w:r>
+              <w:rPr>
+                <w:rStyle w:val="IntenseEmphasis"/>
+                <w:i w:val="0"/>
+                <w:iCs w:val="0"/>
+                <w:lang w:val="es-PA"/>
+              </w:rPr>
+              <w:t>Funcional</w:t>
+            </w:r>
+          </w:p>
+          <w:p>
+            <w:pPr>
               <w:spacing w:before="120" w:after="120"/>
               <w:rPr>
                 <w:b/>
+                <w:bCs/>
                 <w:sz w:val="20"/>
+                <w:szCs w:val="20"/>
                 <w:lang w:val="es-PA"/>
               </w:rPr>
             </w:pPr>
@@ -608,7 +657,33 @@
                 <w:i w:val="0"/>
                 <w:lang w:val="es-PA"/>
               </w:rPr>
-              <w:t>Organización del catálogo</w:t>
+              <w:t xml:space="preserve">Organización </w:t>
+            </w:r>
+            <w:r>
+              <w:rPr>
+                <w:rStyle w:val="IntenseEmphasis"/>
+                <w:i w:val="0"/>
+                <w:iCs w:val="0"/>
+                <w:lang w:val="es-PA"/>
+              </w:rPr>
+              <w:t xml:space="preserve">y estructura </w:t>
+            </w:r>
+            <w:r>
+              <w:rPr>
+                <w:rStyle w:val="IntenseEmphasis"/>
+                <w:i w:val="0"/>
+                <w:iCs w:val="0"/>
+                <w:lang w:val="es-PA"/>
+              </w:rPr>
+              <w:t>del</w:t>
+            </w:r>
+            <w:r>
+              <w:rPr>
+                <w:rStyle w:val="IntenseEmphasis"/>
+                <w:i w:val="0"/>
+                <w:lang w:val="es-PA"/>
+              </w:rPr>
+              <w:t xml:space="preserve"> catálogo</w:t>
             </w:r>
           </w:p>
         </w:tc>
@@ -630,7 +705,7 @@
                 <w:i w:val="0"/>
                 <w:iCs w:val="0"/>
               </w:rPr>
-              <w:t>Alta</w:t>
+              <w:t>Media</w:t>
             </w:r>
           </w:p>
         </w:tc>
@@ -649,12 +724,14 @@
               <w:rPr>
                 <w:rStyle w:val="IntenseEmphasis"/>
                 <w:i w:val="0"/>
-              </w:rPr>
-            </w:pPr>
-            <w:r>
-              <w:rPr>
-                <w:rStyle w:val="IntenseEmphasis"/>
-                <w:i w:val="0"/>
+                <w:lang w:val="es-ES"/>
+              </w:rPr>
+            </w:pPr>
+            <w:r>
+              <w:rPr>
+                <w:rStyle w:val="IntenseEmphasis"/>
+                <w:i w:val="0"/>
+                <w:lang w:val="es-ES"/>
               </w:rPr>
               <w:t xml:space="preserve"> Los productos del catálogo estarán organizados por las mismas categorías que en las tiendas físicas.</w:t>
             </w:r>
@@ -662,6 +739,7 @@
               <w:rPr>
                 <w:rStyle w:val="IntenseEmphasis"/>
                 <w:i w:val="0"/>
+                <w:lang w:val="es-ES"/>
               </w:rPr>
               <w:br/>
               <w:t>- La tienda se estructurará por secciones, departamentos o fabricantes.</w:t>
@@ -678,14 +756,27 @@
               <w:rPr>
                 <w:rStyle w:val="IntenseEmphasis"/>
                 <w:i w:val="0"/>
-              </w:rPr>
-            </w:pPr>
-            <w:r>
-              <w:rPr>
-                <w:rStyle w:val="IntenseEmphasis"/>
-                <w:i w:val="0"/>
-              </w:rPr>
-              <w:t xml:space="preserve"> En el catálogo podremos navegar por los productos organizados.</w:t>
+                <w:iCs w:val="0"/>
+                <w:lang w:val="es-ES"/>
+              </w:rPr>
+            </w:pPr>
+            <w:r>
+              <w:rPr>
+                <w:rStyle w:val="IntenseEmphasis"/>
+                <w:i w:val="0"/>
+                <w:iCs w:val="0"/>
+                <w:lang w:val="es-ES"/>
+              </w:rPr>
+              <w:t xml:space="preserve"> </w:t>
+            </w:r>
+            <w:r>
+              <w:rPr>
+                <w:rStyle w:val="IntenseEmphasis"/>
+                <w:i w:val="0"/>
+                <w:iCs w:val="0"/>
+                <w:lang w:val="es-ES"/>
+              </w:rPr>
+              <w:t>En el catálogo podremos navegar por los productos organizados.</w:t>
             </w:r>
           </w:p>
           <w:p>
@@ -706,8 +797,18 @@
               <w:rPr>
                 <w:rStyle w:val="IntenseEmphasis"/>
                 <w:i w:val="0"/>
-              </w:rPr>
-              <w:t xml:space="preserve"> En el catálogo podremos enviar productos a la cesta de la compra indicando la cantidad.</w:t>
+                <w:iCs w:val="0"/>
+                <w:lang w:val="es-ES"/>
+              </w:rPr>
+              <w:t xml:space="preserve"> </w:t>
+            </w:r>
+            <w:r>
+              <w:rPr>
+                <w:rStyle w:val="IntenseEmphasis"/>
+                <w:i w:val="0"/>
+                <w:lang w:val="es-ES"/>
+              </w:rPr>
+              <w:t>En el catálogo podremos enviar productos a la cesta de la compra indicando la cantidad.</w:t>
             </w:r>
           </w:p>
         </w:tc>
@@ -723,7 +824,6 @@
                 <w:i w:val="0"/>
               </w:rPr>
             </w:pPr>
-            <w:proofErr w:type="spellStart"/>
             <w:r>
               <w:rPr>
                 <w:rStyle w:val="IntenseEmphasis"/>
@@ -732,7 +832,6 @@
               </w:rPr>
               <w:t>Cliente</w:t>
             </w:r>
-            <w:proofErr w:type="spellEnd"/>
           </w:p>
         </w:tc>
       </w:tr>
@@ -766,10 +865,32 @@
           </w:tcPr>
           <w:p>
             <w:pPr>
+              <w:spacing w:before="240" w:after="240"/>
+              <w:rPr>
+                <w:rStyle w:val="IntenseEmphasis"/>
+                <w:i w:val="0"/>
+                <w:iCs w:val="0"/>
+                <w:lang w:val="es-PA"/>
+              </w:rPr>
+            </w:pPr>
+            <w:r>
+              <w:rPr>
+                <w:rStyle w:val="IntenseEmphasis"/>
+                <w:i w:val="0"/>
+                <w:iCs w:val="0"/>
+                <w:lang w:val="es-PA"/>
+              </w:rPr>
+              <w:t>Funcional</w:t>
+            </w:r>
+          </w:p>
+          <w:p>
+            <w:pPr>
               <w:spacing w:before="120" w:after="120"/>
               <w:rPr>
                 <w:b/>
+                <w:bCs/>
                 <w:sz w:val="20"/>
+                <w:szCs w:val="20"/>
                 <w:lang w:val="es-PA"/>
               </w:rPr>
             </w:pPr>
@@ -785,49 +906,17 @@
               <w:rPr>
                 <w:rStyle w:val="IntenseEmphasis"/>
                 <w:i w:val="0"/>
-              </w:rPr>
-            </w:pPr>
-            <w:proofErr w:type="spellStart"/>
-            <w:r>
-              <w:rPr>
-                <w:rStyle w:val="IntenseEmphasis"/>
-                <w:i w:val="0"/>
-              </w:rPr>
-              <w:t>Proceso</w:t>
-            </w:r>
-            <w:proofErr w:type="spellEnd"/>
-            <w:r>
-              <w:rPr>
-                <w:rStyle w:val="IntenseEmphasis"/>
-                <w:i w:val="0"/>
-              </w:rPr>
-              <w:t xml:space="preserve"> de </w:t>
-            </w:r>
-            <w:proofErr w:type="spellStart"/>
-            <w:r>
-              <w:rPr>
-                <w:rStyle w:val="IntenseEmphasis"/>
-                <w:i w:val="0"/>
-              </w:rPr>
-              <w:t>compra</w:t>
-            </w:r>
-            <w:proofErr w:type="spellEnd"/>
-            <w:r>
-              <w:rPr>
-                <w:rStyle w:val="IntenseEmphasis"/>
-                <w:i w:val="0"/>
-              </w:rPr>
-              <w:t xml:space="preserve"> </w:t>
-            </w:r>
-            <w:proofErr w:type="spellStart"/>
-            <w:r>
-              <w:rPr>
-                <w:rStyle w:val="IntenseEmphasis"/>
-                <w:i w:val="0"/>
-              </w:rPr>
-              <w:t>simplificado</w:t>
-            </w:r>
-            <w:proofErr w:type="spellEnd"/>
+                <w:lang w:val="es-ES"/>
+              </w:rPr>
+            </w:pPr>
+            <w:r>
+              <w:rPr>
+                <w:rStyle w:val="IntenseEmphasis"/>
+                <w:i w:val="0"/>
+                <w:lang w:val="es-ES"/>
+              </w:rPr>
+              <w:t>Proceso de compra simplificado</w:t>
+            </w:r>
           </w:p>
         </w:tc>
         <w:tc>
@@ -867,12 +956,14 @@
               <w:rPr>
                 <w:rStyle w:val="IntenseEmphasis"/>
                 <w:i w:val="0"/>
-              </w:rPr>
-            </w:pPr>
-            <w:r>
-              <w:rPr>
-                <w:rStyle w:val="IntenseEmphasis"/>
-                <w:i w:val="0"/>
+                <w:lang w:val="es-ES"/>
+              </w:rPr>
+            </w:pPr>
+            <w:r>
+              <w:rPr>
+                <w:rStyle w:val="IntenseEmphasis"/>
+                <w:i w:val="0"/>
+                <w:lang w:val="es-ES"/>
               </w:rPr>
               <w:t>Las compras rápidas se realizarán en no más de tres pasos, sin registro obligatorio.</w:t>
             </w:r>
@@ -888,12 +979,14 @@
               <w:rPr>
                 <w:rStyle w:val="IntenseEmphasis"/>
                 <w:i w:val="0"/>
-              </w:rPr>
-            </w:pPr>
-            <w:r>
-              <w:rPr>
-                <w:rStyle w:val="IntenseEmphasis"/>
-                <w:i w:val="0"/>
+                <w:lang w:val="es-ES"/>
+              </w:rPr>
+            </w:pPr>
+            <w:r>
+              <w:rPr>
+                <w:rStyle w:val="IntenseEmphasis"/>
+                <w:i w:val="0"/>
+                <w:lang w:val="es-ES"/>
               </w:rPr>
               <w:t xml:space="preserve"> Durante el proceso se solicitarán los datos del cliente, entrega/envío y pago.</w:t>
             </w:r>
@@ -909,12 +1002,14 @@
               <w:rPr>
                 <w:rStyle w:val="IntenseEmphasis"/>
                 <w:i w:val="0"/>
-              </w:rPr>
-            </w:pPr>
-            <w:r>
-              <w:rPr>
-                <w:rStyle w:val="IntenseEmphasis"/>
-                <w:i w:val="0"/>
+                <w:lang w:val="es-ES"/>
+              </w:rPr>
+            </w:pPr>
+            <w:r>
+              <w:rPr>
+                <w:rStyle w:val="IntenseEmphasis"/>
+                <w:i w:val="0"/>
+                <w:lang w:val="es-ES"/>
               </w:rPr>
               <w:t xml:space="preserve"> Al finalizar la compra el cliente recibe un correo con los datos de la compra.</w:t>
             </w:r>
@@ -932,7 +1027,6 @@
                 <w:i w:val="0"/>
               </w:rPr>
             </w:pPr>
-            <w:proofErr w:type="spellStart"/>
             <w:r>
               <w:rPr>
                 <w:rStyle w:val="IntenseEmphasis"/>
@@ -941,7 +1035,6 @@
               </w:rPr>
               <w:t>Cliente</w:t>
             </w:r>
-            <w:proofErr w:type="spellEnd"/>
           </w:p>
         </w:tc>
       </w:tr>
@@ -975,10 +1068,32 @@
           </w:tcPr>
           <w:p>
             <w:pPr>
+              <w:spacing w:before="240" w:after="240"/>
+              <w:rPr>
+                <w:rStyle w:val="IntenseEmphasis"/>
+                <w:i w:val="0"/>
+                <w:iCs w:val="0"/>
+                <w:lang w:val="es-PA"/>
+              </w:rPr>
+            </w:pPr>
+            <w:r>
+              <w:rPr>
+                <w:rStyle w:val="IntenseEmphasis"/>
+                <w:i w:val="0"/>
+                <w:iCs w:val="0"/>
+                <w:lang w:val="es-PA"/>
+              </w:rPr>
+              <w:t>No Funcional</w:t>
+            </w:r>
+          </w:p>
+          <w:p>
+            <w:pPr>
               <w:spacing w:before="120" w:after="120"/>
               <w:rPr>
                 <w:b/>
+                <w:bCs/>
                 <w:sz w:val="20"/>
+                <w:szCs w:val="20"/>
                 <w:lang w:val="es-PA"/>
               </w:rPr>
             </w:pPr>
@@ -994,12 +1109,14 @@
               <w:rPr>
                 <w:rStyle w:val="IntenseEmphasis"/>
                 <w:i w:val="0"/>
-              </w:rPr>
-            </w:pPr>
-            <w:r>
-              <w:rPr>
-                <w:rStyle w:val="IntenseEmphasis"/>
-                <w:i w:val="0"/>
+                <w:lang w:val="es-ES"/>
+              </w:rPr>
+            </w:pPr>
+            <w:r>
+              <w:rPr>
+                <w:rStyle w:val="IntenseEmphasis"/>
+                <w:i w:val="0"/>
+                <w:lang w:val="es-ES"/>
               </w:rPr>
               <w:t>Seguridad y experiencia de usuario</w:t>
             </w:r>
@@ -1042,21 +1159,16 @@
               <w:rPr>
                 <w:rStyle w:val="IntenseEmphasis"/>
                 <w:i w:val="0"/>
-              </w:rPr>
-            </w:pPr>
-            <w:r>
-              <w:rPr>
-                <w:rStyle w:val="IntenseEmphasis"/>
-                <w:i w:val="0"/>
-              </w:rPr>
-              <w:t>El cliente debe sentirse seguro durante la compra</w:t>
-            </w:r>
-            <w:r>
-              <w:rPr>
-                <w:rStyle w:val="IntenseEmphasis"/>
-                <w:i w:val="0"/>
-              </w:rPr>
-              <w:t>.</w:t>
+                <w:lang w:val="es-ES"/>
+              </w:rPr>
+            </w:pPr>
+            <w:r>
+              <w:rPr>
+                <w:rStyle w:val="IntenseEmphasis"/>
+                <w:i w:val="0"/>
+                <w:lang w:val="es-ES"/>
+              </w:rPr>
+              <w:t>El cliente debe sentirse seguro durante la compra.</w:t>
             </w:r>
           </w:p>
           <w:p>
@@ -1070,30 +1182,16 @@
               <w:rPr>
                 <w:rStyle w:val="IntenseEmphasis"/>
                 <w:i w:val="0"/>
-              </w:rPr>
-            </w:pPr>
-            <w:r>
-              <w:rPr>
-                <w:rStyle w:val="IntenseEmphasis"/>
-                <w:i w:val="0"/>
-              </w:rPr>
-              <w:t xml:space="preserve"> El cliente será atendido en </w:t>
-            </w:r>
-            <w:proofErr w:type="gramStart"/>
-            <w:r>
-              <w:rPr>
-                <w:rStyle w:val="IntenseEmphasis"/>
-                <w:i w:val="0"/>
-              </w:rPr>
-              <w:t>Español</w:t>
-            </w:r>
-            <w:proofErr w:type="gramEnd"/>
-            <w:r>
-              <w:rPr>
-                <w:rStyle w:val="IntenseEmphasis"/>
-                <w:i w:val="0"/>
-              </w:rPr>
-              <w:t>.</w:t>
+                <w:lang w:val="es-ES"/>
+              </w:rPr>
+            </w:pPr>
+            <w:r>
+              <w:rPr>
+                <w:rStyle w:val="IntenseEmphasis"/>
+                <w:i w:val="0"/>
+                <w:lang w:val="es-ES"/>
+              </w:rPr>
+              <w:t xml:space="preserve"> El cliente será atendido en Español.</w:t>
             </w:r>
           </w:p>
           <w:p>
@@ -1114,6 +1212,7 @@
               <w:rPr>
                 <w:rStyle w:val="IntenseEmphasis"/>
                 <w:i w:val="0"/>
+                <w:lang w:val="es-ES"/>
               </w:rPr>
               <w:t xml:space="preserve"> La identificación del usuario se hará con correo y clave.</w:t>
             </w:r>
@@ -1131,7 +1230,6 @@
                 <w:i w:val="0"/>
               </w:rPr>
             </w:pPr>
-            <w:proofErr w:type="spellStart"/>
             <w:r>
               <w:rPr>
                 <w:rStyle w:val="IntenseEmphasis"/>
@@ -1140,7 +1238,6 @@
               </w:rPr>
               <w:t>Cliente</w:t>
             </w:r>
-            <w:proofErr w:type="spellEnd"/>
           </w:p>
         </w:tc>
       </w:tr>
@@ -1174,10 +1271,41 @@
           </w:tcPr>
           <w:p>
             <w:pPr>
+              <w:spacing w:before="240" w:after="240"/>
+              <w:rPr>
+                <w:rStyle w:val="IntenseEmphasis"/>
+                <w:i w:val="0"/>
+                <w:iCs w:val="0"/>
+                <w:lang w:val="es-PA"/>
+              </w:rPr>
+            </w:pPr>
+            <w:r>
+              <w:rPr>
+                <w:rStyle w:val="IntenseEmphasis"/>
+                <w:i w:val="0"/>
+                <w:iCs w:val="0"/>
+                <w:lang w:val="es-PA"/>
+              </w:rPr>
+              <w:t>N</w:t>
+            </w:r>
+            <w:r>
+              <w:rPr>
+                <w:rStyle w:val="IntenseEmphasis"/>
+                <w:i w:val="0"/>
+                <w:iCs w:val="0"/>
+                <w:lang w:val="es-PA"/>
+              </w:rPr>
+              <w:t>o Funcional</w:t>
+            </w:r>
+          </w:p>
+          <w:p>
+            <w:pPr>
               <w:spacing w:before="120" w:after="120"/>
               <w:rPr>
                 <w:b/>
+                <w:bCs/>
                 <w:sz w:val="20"/>
+                <w:szCs w:val="20"/>
                 <w:lang w:val="es-PA"/>
               </w:rPr>
             </w:pPr>
@@ -1222,7 +1350,7 @@
                 <w:i w:val="0"/>
                 <w:iCs w:val="0"/>
               </w:rPr>
-              <w:t>Alta</w:t>
+              <w:t>Media</w:t>
             </w:r>
           </w:p>
         </w:tc>
@@ -1241,12 +1369,14 @@
               <w:rPr>
                 <w:rStyle w:val="IntenseEmphasis"/>
                 <w:i w:val="0"/>
-              </w:rPr>
-            </w:pPr>
-            <w:r>
-              <w:rPr>
-                <w:rStyle w:val="IntenseEmphasis"/>
-                <w:i w:val="0"/>
+                <w:lang w:val="es-ES"/>
+              </w:rPr>
+            </w:pPr>
+            <w:r>
+              <w:rPr>
+                <w:rStyle w:val="IntenseEmphasis"/>
+                <w:i w:val="0"/>
+                <w:lang w:val="es-ES"/>
               </w:rPr>
               <w:t>Cada producto o servicio dispondrá de solo una imagen.</w:t>
             </w:r>
@@ -1262,12 +1392,16 @@
               <w:rPr>
                 <w:rStyle w:val="IntenseEmphasis"/>
                 <w:i w:val="0"/>
-              </w:rPr>
-            </w:pPr>
-            <w:r>
-              <w:rPr>
-                <w:rStyle w:val="IntenseEmphasis"/>
-                <w:i w:val="0"/>
+                <w:iCs w:val="0"/>
+                <w:lang w:val="es-ES"/>
+              </w:rPr>
+            </w:pPr>
+            <w:r>
+              <w:rPr>
+                <w:rStyle w:val="IntenseEmphasis"/>
+                <w:i w:val="0"/>
+                <w:iCs w:val="0"/>
+                <w:lang w:val="es-ES"/>
               </w:rPr>
               <w:t xml:space="preserve"> La búsqueda de productos estará disponible en la página de inicio.</w:t>
             </w:r>
@@ -1283,16 +1417,162 @@
               <w:rPr>
                 <w:rStyle w:val="IntenseEmphasis"/>
                 <w:i w:val="0"/>
-              </w:rPr>
-            </w:pPr>
-            <w:r>
-              <w:rPr>
-                <w:rStyle w:val="IntenseEmphasis"/>
-                <w:i w:val="0"/>
-              </w:rPr>
-              <w:t xml:space="preserve"> Se podrá buscar por nombre, título, departamento, sección o fabricante.</w:t>
-            </w:r>
-          </w:p>
+                <w:lang w:val="es-ES"/>
+              </w:rPr>
+            </w:pPr>
+            <w:r>
+              <w:rPr>
+                <w:rStyle w:val="IntenseEmphasis"/>
+                <w:i w:val="0"/>
+                <w:lang w:val="es-ES"/>
+              </w:rPr>
+              <w:t xml:space="preserve"> La marca corporativa de la empresa cliente debe reflejarse en el sitio web.</w:t>
+            </w:r>
+          </w:p>
+        </w:tc>
+        <w:tc>
+          <w:tcPr>
+            <w:tcW w:w="2693" w:type="dxa"/>
+          </w:tcPr>
+          <w:p>
+            <w:pPr>
+              <w:spacing w:before="120" w:after="120"/>
+              <w:rPr>
+                <w:rStyle w:val="IntenseEmphasis"/>
+                <w:i w:val="0"/>
+              </w:rPr>
+            </w:pPr>
+            <w:r>
+              <w:rPr>
+                <w:rStyle w:val="IntenseEmphasis"/>
+                <w:i w:val="0"/>
+                <w:iCs w:val="0"/>
+              </w:rPr>
+              <w:t>Cliente</w:t>
+            </w:r>
+          </w:p>
+        </w:tc>
+      </w:tr>
+      <w:tr>
+        <w:tc>
+          <w:tcPr>
+            <w:tcW w:w="1242" w:type="dxa"/>
+          </w:tcPr>
+          <w:p>
+            <w:pPr>
+              <w:spacing w:before="120" w:after="120"/>
+              <w:jc w:val="center"/>
+              <w:rPr>
+                <w:rStyle w:val="IntenseEmphasis"/>
+                <w:i w:val="0"/>
+              </w:rPr>
+            </w:pPr>
+            <w:r>
+              <w:rPr>
+                <w:rStyle w:val="IntenseEmphasis"/>
+                <w:i w:val="0"/>
+                <w:iCs w:val="0"/>
+              </w:rPr>
+              <w:t>R-</w:t>
+            </w:r>
+            <w:r>
+              <w:rPr>
+                <w:rStyle w:val="IntenseEmphasis"/>
+                <w:i w:val="0"/>
+                <w:iCs w:val="0"/>
+              </w:rPr>
+              <w:t>0</w:t>
+            </w:r>
+            <w:r>
+              <w:rPr>
+                <w:rStyle w:val="IntenseEmphasis"/>
+                <w:i w:val="0"/>
+                <w:iCs w:val="0"/>
+              </w:rPr>
+              <w:t>6</w:t>
+            </w:r>
+          </w:p>
+        </w:tc>
+        <w:tc>
+          <w:tcPr>
+            <w:tcW w:w="1206" w:type="dxa"/>
+          </w:tcPr>
+          <w:p>
+            <w:pPr>
+              <w:spacing w:before="240" w:after="240"/>
+              <w:rPr>
+                <w:rStyle w:val="IntenseEmphasis"/>
+                <w:i w:val="0"/>
+                <w:iCs w:val="0"/>
+                <w:lang w:val="es-PA"/>
+              </w:rPr>
+            </w:pPr>
+            <w:r>
+              <w:rPr>
+                <w:rStyle w:val="IntenseEmphasis"/>
+                <w:i w:val="0"/>
+                <w:iCs w:val="0"/>
+                <w:lang w:val="es-PA"/>
+              </w:rPr>
+              <w:t>No Funcional</w:t>
+            </w:r>
+          </w:p>
+          <w:p>
+            <w:pPr>
+              <w:spacing w:before="120" w:after="120"/>
+              <w:rPr>
+                <w:b/>
+                <w:bCs/>
+                <w:sz w:val="20"/>
+                <w:szCs w:val="20"/>
+                <w:lang w:val="es-PA"/>
+              </w:rPr>
+            </w:pPr>
+          </w:p>
+        </w:tc>
+        <w:tc>
+          <w:tcPr>
+            <w:tcW w:w="4748" w:type="dxa"/>
+          </w:tcPr>
+          <w:p>
+            <w:pPr>
+              <w:spacing w:before="120" w:after="120"/>
+              <w:rPr>
+                <w:rStyle w:val="IntenseEmphasis"/>
+                <w:i w:val="0"/>
+              </w:rPr>
+            </w:pPr>
+            <w:r>
+              <w:rPr>
+                <w:rStyle w:val="IntenseEmphasis"/>
+                <w:i w:val="0"/>
+              </w:rPr>
+              <w:t>Control de inventarios</w:t>
+            </w:r>
+          </w:p>
+        </w:tc>
+        <w:tc>
+          <w:tcPr>
+            <w:tcW w:w="1276" w:type="dxa"/>
+          </w:tcPr>
+          <w:p>
+            <w:pPr>
+              <w:spacing w:before="120" w:after="120"/>
+            </w:pPr>
+            <w:r>
+              <w:rPr>
+                <w:rStyle w:val="IntenseEmphasis"/>
+                <w:i w:val="0"/>
+                <w:iCs w:val="0"/>
+              </w:rPr>
+              <w:t>Alta</w:t>
+            </w:r>
+          </w:p>
+        </w:tc>
+        <w:tc>
+          <w:tcPr>
+            <w:tcW w:w="3260" w:type="dxa"/>
+          </w:tcPr>
           <w:p>
             <w:pPr>
               <w:pStyle w:val="ListParagraph"/>
@@ -1311,8 +1591,9 @@
               <w:rPr>
                 <w:rStyle w:val="IntenseEmphasis"/>
                 <w:i w:val="0"/>
-              </w:rPr>
-              <w:t xml:space="preserve"> La marca corporativa de la empresa cliente debe reflejarse en el sitio web.</w:t>
+                <w:lang w:val="es-ES"/>
+              </w:rPr>
+              <w:t>Los productos agotados estarán claramente marcados.</w:t>
             </w:r>
           </w:p>
         </w:tc>
@@ -1328,7 +1609,6 @@
                 <w:i w:val="0"/>
               </w:rPr>
             </w:pPr>
-            <w:proofErr w:type="spellStart"/>
             <w:r>
               <w:rPr>
                 <w:rStyle w:val="IntenseEmphasis"/>
@@ -1337,7 +1617,6 @@
               </w:rPr>
               <w:t>Cliente</w:t>
             </w:r>
-            <w:proofErr w:type="spellEnd"/>
           </w:p>
         </w:tc>
       </w:tr>
@@ -1361,7 +1640,23 @@
                 <w:i w:val="0"/>
                 <w:iCs w:val="0"/>
               </w:rPr>
-              <w:t>R-06</w:t>
+              <w:t>R-</w:t>
+            </w:r>
+            <w:r>
+              <w:rPr>
+                <w:rStyle w:val="IntenseEmphasis"/>
+                <w:i w:val="0"/>
+                <w:iCs w:val="0"/>
+              </w:rPr>
+              <w:t>0</w:t>
+            </w:r>
+            <w:r>
+              <w:rPr>
+                <w:rStyle w:val="IntenseEmphasis"/>
+                <w:i w:val="0"/>
+                <w:iCs w:val="0"/>
+              </w:rPr>
+              <w:t>7</w:t>
             </w:r>
           </w:p>
         </w:tc>
@@ -1371,10 +1666,41 @@
           </w:tcPr>
           <w:p>
             <w:pPr>
+              <w:spacing w:before="240" w:after="240"/>
+              <w:rPr>
+                <w:rStyle w:val="IntenseEmphasis"/>
+                <w:i w:val="0"/>
+                <w:iCs w:val="0"/>
+                <w:lang w:val="es-PA"/>
+              </w:rPr>
+            </w:pPr>
+            <w:r>
+              <w:rPr>
+                <w:rStyle w:val="IntenseEmphasis"/>
+                <w:i w:val="0"/>
+                <w:iCs w:val="0"/>
+                <w:lang w:val="es-PA"/>
+              </w:rPr>
+              <w:t xml:space="preserve">No </w:t>
+            </w:r>
+            <w:r>
+              <w:rPr>
+                <w:rStyle w:val="IntenseEmphasis"/>
+                <w:i w:val="0"/>
+                <w:iCs w:val="0"/>
+                <w:lang w:val="es-PA"/>
+              </w:rPr>
+              <w:t>Funcional</w:t>
+            </w:r>
+          </w:p>
+          <w:p>
+            <w:pPr>
               <w:spacing w:before="120" w:after="120"/>
               <w:rPr>
                 <w:b/>
+                <w:bCs/>
                 <w:sz w:val="20"/>
+                <w:szCs w:val="20"/>
                 <w:lang w:val="es-PA"/>
               </w:rPr>
             </w:pPr>
@@ -1386,18 +1712,20 @@
           </w:tcPr>
           <w:p>
             <w:pPr>
-              <w:spacing w:before="120" w:after="120"/>
-              <w:rPr>
-                <w:rStyle w:val="IntenseEmphasis"/>
-                <w:i w:val="0"/>
-              </w:rPr>
-            </w:pPr>
-            <w:r>
-              <w:rPr>
-                <w:rStyle w:val="IntenseEmphasis"/>
-                <w:i w:val="0"/>
-              </w:rPr>
-              <w:t>Finalización de la compra y notificaciones</w:t>
+              <w:spacing w:before="240" w:after="240"/>
+              <w:rPr>
+                <w:rStyle w:val="IntenseEmphasis"/>
+                <w:i w:val="0"/>
+                <w:lang w:val="es-PA"/>
+              </w:rPr>
+            </w:pPr>
+            <w:r>
+              <w:rPr>
+                <w:rStyle w:val="IntenseEmphasis"/>
+                <w:i w:val="0"/>
+                <w:lang w:val="es-PA"/>
+              </w:rPr>
+              <w:t>Métodos de pago seguros</w:t>
             </w:r>
           </w:p>
         </w:tc>
@@ -1438,14 +1766,27 @@
               <w:rPr>
                 <w:rStyle w:val="IntenseEmphasis"/>
                 <w:i w:val="0"/>
-              </w:rPr>
-            </w:pPr>
-            <w:r>
-              <w:rPr>
-                <w:rStyle w:val="IntenseEmphasis"/>
-                <w:i w:val="0"/>
-              </w:rPr>
-              <w:t>Desde la cesta de la compra podremos finalizar la compra.</w:t>
+                <w:iCs w:val="0"/>
+                <w:lang w:val="es-ES"/>
+              </w:rPr>
+            </w:pPr>
+            <w:r>
+              <w:rPr>
+                <w:rStyle w:val="IntenseEmphasis"/>
+                <w:i w:val="0"/>
+                <w:iCs w:val="0"/>
+                <w:lang w:val="es-ES"/>
+              </w:rPr>
+              <w:t>El pago se llevará a cabo de forma segura</w:t>
+            </w:r>
+            <w:r>
+              <w:rPr>
+                <w:rStyle w:val="IntenseEmphasis"/>
+                <w:i w:val="0"/>
+                <w:iCs w:val="0"/>
+                <w:lang w:val="es-ES"/>
+              </w:rPr>
+              <w:t>.</w:t>
             </w:r>
           </w:p>
           <w:p>
@@ -1459,15 +1800,18 @@
               <w:rPr>
                 <w:rStyle w:val="IntenseEmphasis"/>
                 <w:i w:val="0"/>
-                <w:lang w:val="es-ES"/>
-              </w:rPr>
-            </w:pPr>
-            <w:r>
-              <w:rPr>
-                <w:rStyle w:val="IntenseEmphasis"/>
-                <w:i w:val="0"/>
-              </w:rPr>
-              <w:t xml:space="preserve"> Al finalizar la compra se enviará un correo con los datos del producto, importe y dirección de entrega.</w:t>
+                <w:iCs w:val="0"/>
+                <w:lang w:val="es-ES"/>
+              </w:rPr>
+            </w:pPr>
+            <w:r>
+              <w:rPr>
+                <w:rStyle w:val="IntenseEmphasis"/>
+                <w:i w:val="0"/>
+                <w:iCs w:val="0"/>
+                <w:lang w:val="es-ES"/>
+              </w:rPr>
+              <w:t xml:space="preserve">Los datos de las tarjetas no deben almacenarse en la plataforma. </w:t>
             </w:r>
           </w:p>
         </w:tc>
@@ -1483,7 +1827,6 @@
                 <w:i w:val="0"/>
               </w:rPr>
             </w:pPr>
-            <w:proofErr w:type="spellStart"/>
             <w:r>
               <w:rPr>
                 <w:rStyle w:val="IntenseEmphasis"/>
@@ -1492,1108 +1835,14 @@
               </w:rPr>
               <w:t>Cliente</w:t>
             </w:r>
-            <w:proofErr w:type="spellEnd"/>
-          </w:p>
-        </w:tc>
-      </w:tr>
-      <w:tr>
-        <w:tc>
-          <w:tcPr>
-            <w:tcW w:w="1242" w:type="dxa"/>
-          </w:tcPr>
-          <w:p>
-            <w:pPr>
-              <w:spacing w:before="120" w:after="120"/>
-              <w:jc w:val="center"/>
-              <w:rPr>
-                <w:rStyle w:val="IntenseEmphasis"/>
-                <w:i w:val="0"/>
-              </w:rPr>
-            </w:pPr>
-            <w:r>
-              <w:rPr>
-                <w:rStyle w:val="IntenseEmphasis"/>
-                <w:i w:val="0"/>
-                <w:iCs w:val="0"/>
-              </w:rPr>
-              <w:t>R-07</w:t>
-            </w:r>
-          </w:p>
-        </w:tc>
-        <w:tc>
-          <w:tcPr>
-            <w:tcW w:w="1206" w:type="dxa"/>
-          </w:tcPr>
-          <w:p>
-            <w:pPr>
-              <w:spacing w:before="120" w:after="120"/>
-              <w:rPr>
-                <w:b/>
-                <w:sz w:val="20"/>
-                <w:lang w:val="es-PA"/>
-              </w:rPr>
-            </w:pPr>
-          </w:p>
-        </w:tc>
-        <w:tc>
-          <w:tcPr>
-            <w:tcW w:w="4748" w:type="dxa"/>
-          </w:tcPr>
-          <w:p>
-            <w:pPr>
-              <w:spacing w:before="240" w:after="240"/>
-              <w:rPr>
-                <w:rStyle w:val="IntenseEmphasis"/>
-                <w:i w:val="0"/>
-                <w:lang w:val="es-PA"/>
-              </w:rPr>
-            </w:pPr>
-            <w:r>
-              <w:rPr>
-                <w:rStyle w:val="IntenseEmphasis"/>
-                <w:i w:val="0"/>
-                <w:lang w:val="es-PA"/>
-              </w:rPr>
-              <w:t>Estructura y navegación del catálogo</w:t>
-            </w:r>
-          </w:p>
-        </w:tc>
-        <w:tc>
-          <w:tcPr>
-            <w:tcW w:w="1276" w:type="dxa"/>
-          </w:tcPr>
-          <w:p>
-            <w:pPr>
-              <w:spacing w:before="120" w:after="120"/>
-              <w:rPr>
-                <w:rStyle w:val="IntenseEmphasis"/>
-                <w:i w:val="0"/>
-              </w:rPr>
-            </w:pPr>
-            <w:r>
-              <w:rPr>
-                <w:rStyle w:val="IntenseEmphasis"/>
-                <w:i w:val="0"/>
-                <w:iCs w:val="0"/>
-              </w:rPr>
-              <w:t>Alta</w:t>
-            </w:r>
-          </w:p>
-        </w:tc>
-        <w:tc>
-          <w:tcPr>
-            <w:tcW w:w="3260" w:type="dxa"/>
-          </w:tcPr>
-          <w:p>
-            <w:pPr>
-              <w:pStyle w:val="ListParagraph"/>
-              <w:numPr>
-                <w:ilvl w:val="0"/>
-                <w:numId w:val="5"/>
-              </w:numPr>
-              <w:spacing w:before="120" w:after="120"/>
-              <w:rPr>
-                <w:rStyle w:val="IntenseEmphasis"/>
-                <w:i w:val="0"/>
-                <w:lang w:val="es-ES"/>
-              </w:rPr>
-            </w:pPr>
-            <w:r>
-              <w:rPr>
-                <w:rStyle w:val="IntenseEmphasis"/>
-                <w:i w:val="0"/>
-              </w:rPr>
-              <w:t>Búsqueda en el catálogo por nombre, título, departamento, sección o fabricante.</w:t>
-            </w:r>
-          </w:p>
-        </w:tc>
-        <w:tc>
-          <w:tcPr>
-            <w:tcW w:w="2693" w:type="dxa"/>
-          </w:tcPr>
-          <w:p>
-            <w:pPr>
-              <w:spacing w:before="120" w:after="120"/>
-              <w:rPr>
-                <w:rStyle w:val="IntenseEmphasis"/>
-                <w:i w:val="0"/>
-              </w:rPr>
-            </w:pPr>
-            <w:proofErr w:type="spellStart"/>
-            <w:r>
-              <w:rPr>
-                <w:rStyle w:val="IntenseEmphasis"/>
-                <w:i w:val="0"/>
-                <w:iCs w:val="0"/>
-              </w:rPr>
-              <w:t>Cliente</w:t>
-            </w:r>
-            <w:proofErr w:type="spellEnd"/>
-          </w:p>
-        </w:tc>
-      </w:tr>
-      <w:tr>
-        <w:tc>
-          <w:tcPr>
-            <w:tcW w:w="1242" w:type="dxa"/>
-          </w:tcPr>
-          <w:p>
-            <w:pPr>
-              <w:spacing w:before="120" w:after="120"/>
-              <w:jc w:val="center"/>
-              <w:rPr>
-                <w:rStyle w:val="IntenseEmphasis"/>
-                <w:i w:val="0"/>
-              </w:rPr>
-            </w:pPr>
-            <w:r>
-              <w:rPr>
-                <w:rStyle w:val="IntenseEmphasis"/>
-                <w:i w:val="0"/>
-                <w:iCs w:val="0"/>
-              </w:rPr>
-              <w:t>R-08</w:t>
-            </w:r>
-          </w:p>
-        </w:tc>
-        <w:tc>
-          <w:tcPr>
-            <w:tcW w:w="1206" w:type="dxa"/>
-          </w:tcPr>
-          <w:p>
-            <w:pPr>
-              <w:spacing w:before="120" w:after="120"/>
-              <w:rPr>
-                <w:b/>
-                <w:sz w:val="20"/>
-                <w:lang w:val="es-PA"/>
-              </w:rPr>
-            </w:pPr>
-          </w:p>
-        </w:tc>
-        <w:tc>
-          <w:tcPr>
-            <w:tcW w:w="4748" w:type="dxa"/>
-          </w:tcPr>
-          <w:p>
-            <w:pPr>
-              <w:spacing w:before="120" w:after="120"/>
-              <w:rPr>
-                <w:rStyle w:val="IntenseEmphasis"/>
-                <w:i w:val="0"/>
-              </w:rPr>
-            </w:pPr>
-            <w:r>
-              <w:rPr>
-                <w:rStyle w:val="IntenseEmphasis"/>
-                <w:i w:val="0"/>
-              </w:rPr>
-              <w:t>Control de inventarios</w:t>
-            </w:r>
-          </w:p>
-        </w:tc>
-        <w:tc>
-          <w:tcPr>
-            <w:tcW w:w="1276" w:type="dxa"/>
-          </w:tcPr>
-          <w:p>
-            <w:pPr>
-              <w:spacing w:before="120" w:after="120"/>
-              <w:rPr>
-                <w:rStyle w:val="IntenseEmphasis"/>
-                <w:i w:val="0"/>
-              </w:rPr>
-            </w:pPr>
-            <w:r>
-              <w:rPr>
-                <w:rStyle w:val="IntenseEmphasis"/>
-                <w:i w:val="0"/>
-                <w:iCs w:val="0"/>
-              </w:rPr>
-              <w:t>Alta</w:t>
-            </w:r>
-          </w:p>
-        </w:tc>
-        <w:tc>
-          <w:tcPr>
-            <w:tcW w:w="3260" w:type="dxa"/>
-          </w:tcPr>
-          <w:p>
-            <w:pPr>
-              <w:pStyle w:val="ListParagraph"/>
-              <w:numPr>
-                <w:ilvl w:val="0"/>
-                <w:numId w:val="5"/>
-              </w:numPr>
-              <w:spacing w:before="120" w:after="120"/>
-              <w:rPr>
-                <w:rStyle w:val="IntenseEmphasis"/>
-                <w:i w:val="0"/>
-              </w:rPr>
-            </w:pPr>
-            <w:r>
-              <w:rPr>
-                <w:rStyle w:val="IntenseEmphasis"/>
-                <w:i w:val="0"/>
-              </w:rPr>
-              <w:t>Los productos agotados estarán claramente marcados.</w:t>
-            </w:r>
-          </w:p>
-        </w:tc>
-        <w:tc>
-          <w:tcPr>
-            <w:tcW w:w="2693" w:type="dxa"/>
-          </w:tcPr>
-          <w:p>
-            <w:pPr>
-              <w:spacing w:before="120" w:after="120"/>
-              <w:rPr>
-                <w:rStyle w:val="IntenseEmphasis"/>
-                <w:i w:val="0"/>
-              </w:rPr>
-            </w:pPr>
-            <w:proofErr w:type="spellStart"/>
-            <w:r>
-              <w:rPr>
-                <w:rStyle w:val="IntenseEmphasis"/>
-                <w:i w:val="0"/>
-                <w:iCs w:val="0"/>
-              </w:rPr>
-              <w:t>Cliente</w:t>
-            </w:r>
-            <w:proofErr w:type="spellEnd"/>
-          </w:p>
-        </w:tc>
-      </w:tr>
-      <w:tr>
-        <w:tc>
-          <w:tcPr>
-            <w:tcW w:w="1242" w:type="dxa"/>
-          </w:tcPr>
-          <w:p>
-            <w:pPr>
-              <w:spacing w:before="120" w:after="120"/>
-              <w:jc w:val="center"/>
-              <w:rPr>
-                <w:rStyle w:val="IntenseEmphasis"/>
-                <w:i w:val="0"/>
-              </w:rPr>
-            </w:pPr>
-            <w:r>
-              <w:rPr>
-                <w:rStyle w:val="IntenseEmphasis"/>
-                <w:i w:val="0"/>
-                <w:iCs w:val="0"/>
-              </w:rPr>
-              <w:t>R-09</w:t>
-            </w:r>
-          </w:p>
-        </w:tc>
-        <w:tc>
-          <w:tcPr>
-            <w:tcW w:w="1206" w:type="dxa"/>
-          </w:tcPr>
-          <w:p>
-            <w:pPr>
-              <w:spacing w:before="120" w:after="120"/>
-              <w:rPr>
-                <w:b/>
-                <w:sz w:val="20"/>
-                <w:lang w:val="es-PA"/>
-              </w:rPr>
-            </w:pPr>
-          </w:p>
-        </w:tc>
-        <w:tc>
-          <w:tcPr>
-            <w:tcW w:w="4748" w:type="dxa"/>
-          </w:tcPr>
-          <w:p>
-            <w:pPr>
-              <w:spacing w:before="240" w:after="240"/>
-              <w:rPr>
-                <w:rStyle w:val="IntenseEmphasis"/>
-                <w:i w:val="0"/>
-                <w:lang w:val="es-PA"/>
-              </w:rPr>
-            </w:pPr>
-            <w:r>
-              <w:rPr>
-                <w:rStyle w:val="IntenseEmphasis"/>
-                <w:i w:val="0"/>
-                <w:lang w:val="es-PA"/>
-              </w:rPr>
-              <w:t>Métodos de pago seguros</w:t>
-            </w:r>
-          </w:p>
-        </w:tc>
-        <w:tc>
-          <w:tcPr>
-            <w:tcW w:w="1276" w:type="dxa"/>
-          </w:tcPr>
-          <w:p>
-            <w:pPr>
-              <w:spacing w:before="120" w:after="120"/>
-              <w:rPr>
-                <w:rStyle w:val="IntenseEmphasis"/>
-                <w:i w:val="0"/>
-              </w:rPr>
-            </w:pPr>
-            <w:r>
-              <w:rPr>
-                <w:rStyle w:val="IntenseEmphasis"/>
-                <w:i w:val="0"/>
-                <w:iCs w:val="0"/>
-              </w:rPr>
-              <w:t>Alta</w:t>
-            </w:r>
-          </w:p>
-        </w:tc>
-        <w:tc>
-          <w:tcPr>
-            <w:tcW w:w="3260" w:type="dxa"/>
-          </w:tcPr>
-          <w:p>
-            <w:pPr>
-              <w:pStyle w:val="ListParagraph"/>
-              <w:numPr>
-                <w:ilvl w:val="0"/>
-                <w:numId w:val="5"/>
-              </w:numPr>
-              <w:spacing w:before="120" w:after="120"/>
-              <w:rPr>
-                <w:rStyle w:val="IntenseEmphasis"/>
-                <w:i w:val="0"/>
-              </w:rPr>
-            </w:pPr>
-            <w:r>
-              <w:rPr>
-                <w:rStyle w:val="IntenseEmphasis"/>
-                <w:i w:val="0"/>
-              </w:rPr>
-              <w:t>Durante el proceso de compra se solicitarán los datos de pago de forma segura.</w:t>
-            </w:r>
-          </w:p>
-        </w:tc>
-        <w:tc>
-          <w:tcPr>
-            <w:tcW w:w="2693" w:type="dxa"/>
-          </w:tcPr>
-          <w:p>
-            <w:pPr>
-              <w:spacing w:before="120" w:after="120"/>
-              <w:rPr>
-                <w:rStyle w:val="IntenseEmphasis"/>
-                <w:i w:val="0"/>
-              </w:rPr>
-            </w:pPr>
-            <w:proofErr w:type="spellStart"/>
-            <w:r>
-              <w:rPr>
-                <w:rStyle w:val="IntenseEmphasis"/>
-                <w:i w:val="0"/>
-                <w:iCs w:val="0"/>
-              </w:rPr>
-              <w:t>Cliente</w:t>
-            </w:r>
-            <w:proofErr w:type="spellEnd"/>
-          </w:p>
-        </w:tc>
-      </w:tr>
-      <w:tr>
-        <w:tc>
-          <w:tcPr>
-            <w:tcW w:w="1242" w:type="dxa"/>
-          </w:tcPr>
-          <w:p>
-            <w:pPr>
-              <w:spacing w:before="120" w:after="120"/>
-              <w:jc w:val="center"/>
-              <w:rPr>
-                <w:rStyle w:val="IntenseEmphasis"/>
-                <w:i w:val="0"/>
-              </w:rPr>
-            </w:pPr>
-            <w:r>
-              <w:rPr>
-                <w:rStyle w:val="IntenseEmphasis"/>
-                <w:i w:val="0"/>
-                <w:iCs w:val="0"/>
-              </w:rPr>
-              <w:t>R-10</w:t>
-            </w:r>
-          </w:p>
-        </w:tc>
-        <w:tc>
-          <w:tcPr>
-            <w:tcW w:w="1206" w:type="dxa"/>
-          </w:tcPr>
-          <w:p>
-            <w:pPr>
-              <w:spacing w:before="120" w:after="120"/>
-              <w:rPr>
-                <w:b/>
-                <w:sz w:val="20"/>
-                <w:lang w:val="es-PA"/>
-              </w:rPr>
-            </w:pPr>
-          </w:p>
-        </w:tc>
-        <w:tc>
-          <w:tcPr>
-            <w:tcW w:w="4748" w:type="dxa"/>
-          </w:tcPr>
-          <w:p>
-            <w:pPr>
-              <w:spacing w:before="240" w:after="240"/>
-              <w:rPr>
-                <w:rStyle w:val="IntenseEmphasis"/>
-                <w:i w:val="0"/>
-                <w:lang w:val="es-PA"/>
-              </w:rPr>
-            </w:pPr>
-            <w:r>
-              <w:rPr>
-                <w:rStyle w:val="IntenseEmphasis"/>
-                <w:i w:val="0"/>
-                <w:lang w:val="es-PA"/>
-              </w:rPr>
-              <w:t>No devolución de productos</w:t>
-            </w:r>
-          </w:p>
-        </w:tc>
-        <w:tc>
-          <w:tcPr>
-            <w:tcW w:w="1276" w:type="dxa"/>
-          </w:tcPr>
-          <w:p>
-            <w:pPr>
-              <w:spacing w:before="120" w:after="120"/>
-              <w:rPr>
-                <w:rStyle w:val="IntenseEmphasis"/>
-                <w:i w:val="0"/>
-              </w:rPr>
-            </w:pPr>
-            <w:r>
-              <w:rPr>
-                <w:rStyle w:val="IntenseEmphasis"/>
-                <w:i w:val="0"/>
-                <w:iCs w:val="0"/>
-              </w:rPr>
-              <w:t>Alta</w:t>
-            </w:r>
-          </w:p>
-        </w:tc>
-        <w:tc>
-          <w:tcPr>
-            <w:tcW w:w="3260" w:type="dxa"/>
-          </w:tcPr>
-          <w:p>
-            <w:pPr>
-              <w:pStyle w:val="ListParagraph"/>
-              <w:numPr>
-                <w:ilvl w:val="0"/>
-                <w:numId w:val="5"/>
-              </w:numPr>
-              <w:spacing w:before="120" w:after="120"/>
-              <w:rPr>
-                <w:rStyle w:val="IntenseEmphasis"/>
-                <w:i w:val="0"/>
-              </w:rPr>
-            </w:pPr>
-            <w:r>
-              <w:rPr>
-                <w:rStyle w:val="IntenseEmphasis"/>
-                <w:i w:val="0"/>
-              </w:rPr>
-              <w:t>No se contempla la devolución de productos</w:t>
-            </w:r>
-          </w:p>
-        </w:tc>
-        <w:tc>
-          <w:tcPr>
-            <w:tcW w:w="2693" w:type="dxa"/>
-          </w:tcPr>
-          <w:p>
-            <w:pPr>
-              <w:spacing w:before="120" w:after="120"/>
-              <w:rPr>
-                <w:rStyle w:val="IntenseEmphasis"/>
-                <w:i w:val="0"/>
-              </w:rPr>
-            </w:pPr>
-            <w:proofErr w:type="spellStart"/>
-            <w:r>
-              <w:rPr>
-                <w:rStyle w:val="IntenseEmphasis"/>
-                <w:i w:val="0"/>
-                <w:iCs w:val="0"/>
-              </w:rPr>
-              <w:t>Cliente</w:t>
-            </w:r>
-            <w:proofErr w:type="spellEnd"/>
-          </w:p>
-        </w:tc>
-      </w:tr>
-      <w:tr>
-        <w:tc>
-          <w:tcPr>
-            <w:tcW w:w="1242" w:type="dxa"/>
-          </w:tcPr>
-          <w:p>
-            <w:pPr>
-              <w:spacing w:before="120" w:after="120"/>
-              <w:jc w:val="center"/>
-              <w:rPr>
-                <w:b/>
-                <w:sz w:val="20"/>
-                <w:lang w:val="es-PA"/>
-              </w:rPr>
-            </w:pPr>
-          </w:p>
-        </w:tc>
-        <w:tc>
-          <w:tcPr>
-            <w:tcW w:w="1206" w:type="dxa"/>
-          </w:tcPr>
-          <w:p>
-            <w:pPr>
-              <w:spacing w:before="120" w:after="120"/>
-              <w:rPr>
-                <w:b/>
-                <w:sz w:val="20"/>
-                <w:lang w:val="es-PA"/>
-              </w:rPr>
-            </w:pPr>
-          </w:p>
-        </w:tc>
-        <w:tc>
-          <w:tcPr>
-            <w:tcW w:w="4748" w:type="dxa"/>
-          </w:tcPr>
-          <w:p>
-            <w:pPr>
-              <w:spacing w:before="120" w:after="120"/>
-              <w:rPr>
-                <w:b/>
-                <w:sz w:val="20"/>
-                <w:lang w:val="es-PA"/>
-              </w:rPr>
-            </w:pPr>
-          </w:p>
-        </w:tc>
-        <w:tc>
-          <w:tcPr>
-            <w:tcW w:w="1276" w:type="dxa"/>
-          </w:tcPr>
-          <w:p>
-            <w:pPr>
-              <w:spacing w:before="120" w:after="120"/>
-              <w:rPr>
-                <w:b/>
-                <w:sz w:val="20"/>
-                <w:lang w:val="es-PA"/>
-              </w:rPr>
-            </w:pPr>
-          </w:p>
-        </w:tc>
-        <w:tc>
-          <w:tcPr>
-            <w:tcW w:w="3260" w:type="dxa"/>
-          </w:tcPr>
-          <w:p>
-            <w:pPr>
-              <w:spacing w:before="120" w:after="120"/>
-              <w:rPr>
-                <w:b/>
-                <w:sz w:val="20"/>
-                <w:lang w:val="es-PA"/>
-              </w:rPr>
-            </w:pPr>
-          </w:p>
-        </w:tc>
-        <w:tc>
-          <w:tcPr>
-            <w:tcW w:w="2693" w:type="dxa"/>
-          </w:tcPr>
-          <w:p>
-            <w:pPr>
-              <w:spacing w:before="120" w:after="120"/>
-              <w:rPr>
-                <w:b/>
-                <w:sz w:val="20"/>
-                <w:lang w:val="es-PA"/>
-              </w:rPr>
-            </w:pPr>
-          </w:p>
-        </w:tc>
-      </w:tr>
-      <w:tr>
-        <w:tc>
-          <w:tcPr>
-            <w:tcW w:w="1242" w:type="dxa"/>
-          </w:tcPr>
-          <w:p>
-            <w:pPr>
-              <w:spacing w:before="120" w:after="120"/>
-              <w:jc w:val="center"/>
-              <w:rPr>
-                <w:b/>
-                <w:sz w:val="20"/>
-                <w:lang w:val="es-PA"/>
-              </w:rPr>
-            </w:pPr>
-          </w:p>
-        </w:tc>
-        <w:tc>
-          <w:tcPr>
-            <w:tcW w:w="1206" w:type="dxa"/>
-          </w:tcPr>
-          <w:p>
-            <w:pPr>
-              <w:spacing w:before="120" w:after="120"/>
-              <w:rPr>
-                <w:b/>
-                <w:sz w:val="20"/>
-                <w:lang w:val="es-PA"/>
-              </w:rPr>
-            </w:pPr>
-          </w:p>
-        </w:tc>
-        <w:tc>
-          <w:tcPr>
-            <w:tcW w:w="4748" w:type="dxa"/>
-          </w:tcPr>
-          <w:p>
-            <w:pPr>
-              <w:spacing w:before="120" w:after="120"/>
-              <w:rPr>
-                <w:b/>
-                <w:sz w:val="20"/>
-                <w:lang w:val="es-PA"/>
-              </w:rPr>
-            </w:pPr>
-          </w:p>
-        </w:tc>
-        <w:tc>
-          <w:tcPr>
-            <w:tcW w:w="1276" w:type="dxa"/>
-          </w:tcPr>
-          <w:p>
-            <w:pPr>
-              <w:spacing w:before="120" w:after="120"/>
-              <w:rPr>
-                <w:b/>
-                <w:sz w:val="20"/>
-                <w:lang w:val="es-PA"/>
-              </w:rPr>
-            </w:pPr>
-          </w:p>
-        </w:tc>
-        <w:tc>
-          <w:tcPr>
-            <w:tcW w:w="3260" w:type="dxa"/>
-          </w:tcPr>
-          <w:p>
-            <w:pPr>
-              <w:spacing w:before="120" w:after="120"/>
-              <w:rPr>
-                <w:b/>
-                <w:sz w:val="20"/>
-                <w:lang w:val="es-PA"/>
-              </w:rPr>
-            </w:pPr>
-          </w:p>
-        </w:tc>
-        <w:tc>
-          <w:tcPr>
-            <w:tcW w:w="2693" w:type="dxa"/>
-          </w:tcPr>
-          <w:p>
-            <w:pPr>
-              <w:spacing w:before="120" w:after="120"/>
-              <w:rPr>
-                <w:b/>
-                <w:sz w:val="20"/>
-                <w:lang w:val="es-PA"/>
-              </w:rPr>
-            </w:pPr>
-          </w:p>
-        </w:tc>
-      </w:tr>
-      <w:tr>
-        <w:tc>
-          <w:tcPr>
-            <w:tcW w:w="1242" w:type="dxa"/>
-          </w:tcPr>
-          <w:p>
-            <w:pPr>
-              <w:spacing w:before="120" w:after="120"/>
-              <w:jc w:val="center"/>
-              <w:rPr>
-                <w:b/>
-                <w:sz w:val="20"/>
-                <w:lang w:val="es-PA"/>
-              </w:rPr>
-            </w:pPr>
-          </w:p>
-        </w:tc>
-        <w:tc>
-          <w:tcPr>
-            <w:tcW w:w="1206" w:type="dxa"/>
-          </w:tcPr>
-          <w:p>
-            <w:pPr>
-              <w:spacing w:before="120" w:after="120"/>
-              <w:rPr>
-                <w:b/>
-                <w:sz w:val="20"/>
-                <w:lang w:val="es-PA"/>
-              </w:rPr>
-            </w:pPr>
-          </w:p>
-        </w:tc>
-        <w:tc>
-          <w:tcPr>
-            <w:tcW w:w="4748" w:type="dxa"/>
-          </w:tcPr>
-          <w:p>
-            <w:pPr>
-              <w:spacing w:before="120" w:after="120"/>
-              <w:rPr>
-                <w:b/>
-                <w:sz w:val="20"/>
-                <w:lang w:val="es-PA"/>
-              </w:rPr>
-            </w:pPr>
-          </w:p>
-        </w:tc>
-        <w:tc>
-          <w:tcPr>
-            <w:tcW w:w="1276" w:type="dxa"/>
-          </w:tcPr>
-          <w:p>
-            <w:pPr>
-              <w:spacing w:before="120" w:after="120"/>
-              <w:rPr>
-                <w:b/>
-                <w:sz w:val="20"/>
-                <w:lang w:val="es-PA"/>
-              </w:rPr>
-            </w:pPr>
-          </w:p>
-        </w:tc>
-        <w:tc>
-          <w:tcPr>
-            <w:tcW w:w="3260" w:type="dxa"/>
-          </w:tcPr>
-          <w:p>
-            <w:pPr>
-              <w:spacing w:before="120" w:after="120"/>
-              <w:rPr>
-                <w:b/>
-                <w:sz w:val="20"/>
-                <w:lang w:val="es-PA"/>
-              </w:rPr>
-            </w:pPr>
-          </w:p>
-        </w:tc>
-        <w:tc>
-          <w:tcPr>
-            <w:tcW w:w="2693" w:type="dxa"/>
-          </w:tcPr>
-          <w:p>
-            <w:pPr>
-              <w:spacing w:before="120" w:after="120"/>
-              <w:rPr>
-                <w:b/>
-                <w:sz w:val="20"/>
-                <w:lang w:val="es-PA"/>
-              </w:rPr>
-            </w:pPr>
-          </w:p>
-        </w:tc>
-      </w:tr>
-      <w:tr>
-        <w:tc>
-          <w:tcPr>
-            <w:tcW w:w="1242" w:type="dxa"/>
-          </w:tcPr>
-          <w:p>
-            <w:pPr>
-              <w:spacing w:before="120" w:after="120"/>
-              <w:jc w:val="center"/>
-              <w:rPr>
-                <w:b/>
-                <w:sz w:val="20"/>
-                <w:lang w:val="es-PA"/>
-              </w:rPr>
-            </w:pPr>
-          </w:p>
-        </w:tc>
-        <w:tc>
-          <w:tcPr>
-            <w:tcW w:w="1206" w:type="dxa"/>
-          </w:tcPr>
-          <w:p>
-            <w:pPr>
-              <w:spacing w:before="120" w:after="120"/>
-              <w:rPr>
-                <w:b/>
-                <w:sz w:val="20"/>
-                <w:lang w:val="es-PA"/>
-              </w:rPr>
-            </w:pPr>
-          </w:p>
-        </w:tc>
-        <w:tc>
-          <w:tcPr>
-            <w:tcW w:w="4748" w:type="dxa"/>
-          </w:tcPr>
-          <w:p>
-            <w:pPr>
-              <w:spacing w:before="120" w:after="120"/>
-              <w:rPr>
-                <w:b/>
-                <w:sz w:val="20"/>
-                <w:lang w:val="es-PA"/>
-              </w:rPr>
-            </w:pPr>
-          </w:p>
-        </w:tc>
-        <w:tc>
-          <w:tcPr>
-            <w:tcW w:w="1276" w:type="dxa"/>
-          </w:tcPr>
-          <w:p>
-            <w:pPr>
-              <w:spacing w:before="120" w:after="120"/>
-              <w:rPr>
-                <w:b/>
-                <w:sz w:val="20"/>
-                <w:lang w:val="es-PA"/>
-              </w:rPr>
-            </w:pPr>
-          </w:p>
-        </w:tc>
-        <w:tc>
-          <w:tcPr>
-            <w:tcW w:w="3260" w:type="dxa"/>
-          </w:tcPr>
-          <w:p>
-            <w:pPr>
-              <w:spacing w:before="120" w:after="120"/>
-              <w:rPr>
-                <w:b/>
-                <w:sz w:val="20"/>
-                <w:lang w:val="es-PA"/>
-              </w:rPr>
-            </w:pPr>
-          </w:p>
-        </w:tc>
-        <w:tc>
-          <w:tcPr>
-            <w:tcW w:w="2693" w:type="dxa"/>
-          </w:tcPr>
-          <w:p>
-            <w:pPr>
-              <w:spacing w:before="120" w:after="120"/>
-              <w:rPr>
-                <w:b/>
-                <w:sz w:val="20"/>
-                <w:lang w:val="es-PA"/>
-              </w:rPr>
-            </w:pPr>
-          </w:p>
-        </w:tc>
-      </w:tr>
-      <w:tr>
-        <w:tc>
-          <w:tcPr>
-            <w:tcW w:w="1242" w:type="dxa"/>
-          </w:tcPr>
-          <w:p>
-            <w:pPr>
-              <w:spacing w:before="120" w:after="120"/>
-              <w:jc w:val="center"/>
-              <w:rPr>
-                <w:b/>
-                <w:sz w:val="20"/>
-                <w:lang w:val="es-PA"/>
-              </w:rPr>
-            </w:pPr>
-          </w:p>
-        </w:tc>
-        <w:tc>
-          <w:tcPr>
-            <w:tcW w:w="1206" w:type="dxa"/>
-          </w:tcPr>
-          <w:p>
-            <w:pPr>
-              <w:spacing w:before="120" w:after="120"/>
-              <w:rPr>
-                <w:b/>
-                <w:sz w:val="20"/>
-                <w:lang w:val="es-PA"/>
-              </w:rPr>
-            </w:pPr>
-          </w:p>
-        </w:tc>
-        <w:tc>
-          <w:tcPr>
-            <w:tcW w:w="4748" w:type="dxa"/>
-          </w:tcPr>
-          <w:p>
-            <w:pPr>
-              <w:spacing w:before="120" w:after="120"/>
-              <w:rPr>
-                <w:b/>
-                <w:sz w:val="20"/>
-                <w:lang w:val="es-PA"/>
-              </w:rPr>
-            </w:pPr>
-          </w:p>
-        </w:tc>
-        <w:tc>
-          <w:tcPr>
-            <w:tcW w:w="1276" w:type="dxa"/>
-          </w:tcPr>
-          <w:p>
-            <w:pPr>
-              <w:spacing w:before="120" w:after="120"/>
-              <w:rPr>
-                <w:b/>
-                <w:sz w:val="20"/>
-                <w:lang w:val="es-PA"/>
-              </w:rPr>
-            </w:pPr>
-          </w:p>
-        </w:tc>
-        <w:tc>
-          <w:tcPr>
-            <w:tcW w:w="3260" w:type="dxa"/>
-          </w:tcPr>
-          <w:p>
-            <w:pPr>
-              <w:spacing w:before="120" w:after="120"/>
-              <w:rPr>
-                <w:b/>
-                <w:sz w:val="20"/>
-                <w:lang w:val="es-PA"/>
-              </w:rPr>
-            </w:pPr>
-          </w:p>
-        </w:tc>
-        <w:tc>
-          <w:tcPr>
-            <w:tcW w:w="2693" w:type="dxa"/>
-          </w:tcPr>
-          <w:p>
-            <w:pPr>
-              <w:spacing w:before="120" w:after="120"/>
-              <w:rPr>
-                <w:b/>
-                <w:sz w:val="20"/>
-                <w:lang w:val="es-PA"/>
-              </w:rPr>
-            </w:pPr>
-          </w:p>
-        </w:tc>
-      </w:tr>
-      <w:tr>
-        <w:tc>
-          <w:tcPr>
-            <w:tcW w:w="1242" w:type="dxa"/>
-          </w:tcPr>
-          <w:p>
-            <w:pPr>
-              <w:spacing w:before="120" w:after="120"/>
-              <w:jc w:val="center"/>
-              <w:rPr>
-                <w:b/>
-                <w:sz w:val="20"/>
-                <w:lang w:val="es-PA"/>
-              </w:rPr>
-            </w:pPr>
-          </w:p>
-        </w:tc>
-        <w:tc>
-          <w:tcPr>
-            <w:tcW w:w="1206" w:type="dxa"/>
-          </w:tcPr>
-          <w:p>
-            <w:pPr>
-              <w:spacing w:before="120" w:after="120"/>
-              <w:rPr>
-                <w:b/>
-                <w:sz w:val="20"/>
-                <w:lang w:val="es-PA"/>
-              </w:rPr>
-            </w:pPr>
-          </w:p>
-        </w:tc>
-        <w:tc>
-          <w:tcPr>
-            <w:tcW w:w="4748" w:type="dxa"/>
-          </w:tcPr>
-          <w:p>
-            <w:pPr>
-              <w:spacing w:before="120" w:after="120"/>
-              <w:rPr>
-                <w:b/>
-                <w:sz w:val="20"/>
-                <w:lang w:val="es-PA"/>
-              </w:rPr>
-            </w:pPr>
-          </w:p>
-        </w:tc>
-        <w:tc>
-          <w:tcPr>
-            <w:tcW w:w="1276" w:type="dxa"/>
-          </w:tcPr>
-          <w:p>
-            <w:pPr>
-              <w:spacing w:before="120" w:after="120"/>
-              <w:rPr>
-                <w:b/>
-                <w:sz w:val="20"/>
-                <w:lang w:val="es-PA"/>
-              </w:rPr>
-            </w:pPr>
-          </w:p>
-        </w:tc>
-        <w:tc>
-          <w:tcPr>
-            <w:tcW w:w="3260" w:type="dxa"/>
-          </w:tcPr>
-          <w:p>
-            <w:pPr>
-              <w:spacing w:before="120" w:after="120"/>
-              <w:rPr>
-                <w:b/>
-                <w:sz w:val="20"/>
-                <w:lang w:val="es-PA"/>
-              </w:rPr>
-            </w:pPr>
-          </w:p>
-        </w:tc>
-        <w:tc>
-          <w:tcPr>
-            <w:tcW w:w="2693" w:type="dxa"/>
-          </w:tcPr>
-          <w:p>
-            <w:pPr>
-              <w:spacing w:before="120" w:after="120"/>
-              <w:rPr>
-                <w:b/>
-                <w:sz w:val="20"/>
-                <w:lang w:val="es-PA"/>
-              </w:rPr>
-            </w:pPr>
           </w:p>
         </w:tc>
       </w:tr>
     </w:tbl>
+    <w:p/>
+    <w:p/>
+    <w:p/>
+    <w:p/>
     <w:p>
       <w:pPr>
         <w:spacing w:after="0"/>
@@ -2605,8 +1854,8 @@
       </w:pPr>
     </w:p>
     <w:sectPr>
-      <w:headerReference w:type="default" r:id="rId10"/>
-      <w:footerReference w:type="default" r:id="rId11"/>
+      <w:headerReference w:type="default" r:id="rId11"/>
+      <w:footerReference w:type="default" r:id="rId12"/>
       <w:pgSz w:w="15840" w:h="12240" w:orient="landscape"/>
       <w:pgMar w:top="720" w:right="720" w:bottom="720" w:left="720" w:header="708" w:footer="708" w:gutter="0"/>
       <w:cols w:space="708"/>
@@ -2699,7 +1948,7 @@
     <w:r>
       <w:t xml:space="preserve"> de </w:t>
     </w:r>
-    <w:fldSimple w:instr=" NUMPAGES   \* MERGEFORMAT ">
+    <w:fldSimple w:instr="NUMPAGES   \* MERGEFORMAT">
       <w:r>
         <w:rPr>
           <w:noProof/>
@@ -3759,6 +3008,7 @@
   <w:style w:type="character" w:default="1" w:styleId="DefaultParagraphFont">
     <w:name w:val="Default Paragraph Font"/>
     <w:uiPriority w:val="1"/>
+    <w:semiHidden/>
     <w:unhideWhenUsed/>
   </w:style>
   <w:style w:type="table" w:default="1" w:styleId="TableNormal">
@@ -4214,6 +3464,10 @@
 </file>
 
 <file path=customXml/item1.xml><?xml version="1.0" encoding="utf-8"?>
+<b:Sources xmlns:b="http://schemas.openxmlformats.org/officeDocument/2006/bibliography" xmlns="http://schemas.openxmlformats.org/officeDocument/2006/bibliography" SelectedStyle="\APASixthEditionOfficeOnline.xsl" StyleName="APA" Version="6"/>
+</file>
+
+<file path=customXml/item2.xml><?xml version="1.0" encoding="utf-8"?>
 <ct:contentTypeSchema xmlns:ct="http://schemas.microsoft.com/office/2006/metadata/contentType" xmlns:ma="http://schemas.microsoft.com/office/2006/metadata/properties/metaAttributes" ct:_="" ma:_="" ma:contentTypeName="Documento" ma:contentTypeID="0x010100DA68A471D39967449CDC2A3AFF3FFB8C" ma:contentTypeVersion="8" ma:contentTypeDescription="Crear nuevo documento." ma:contentTypeScope="" ma:versionID="a894a2cdcf20bb96011843ed924867c5">
   <xsd:schema xmlns:xsd="http://www.w3.org/2001/XMLSchema" xmlns:xs="http://www.w3.org/2001/XMLSchema" xmlns:p="http://schemas.microsoft.com/office/2006/metadata/properties" xmlns:ns3="1bd3d30a-c1b2-4106-aab4-26a47c90c561" xmlns:ns4="ebe209c3-fbbd-4d07-ac00-a751419a25f1" targetNamespace="http://schemas.microsoft.com/office/2006/metadata/properties" ma:root="true" ma:fieldsID="39c969c862f0c28bfc6a6ac7312fc668" ns3:_="" ns4:_="">
     <xsd:import namespace="1bd3d30a-c1b2-4106-aab4-26a47c90c561"/>
@@ -4402,7 +3656,7 @@
 </ct:contentTypeSchema>
 </file>
 
-<file path=customXml/item2.xml><?xml version="1.0" encoding="utf-8"?>
+<file path=customXml/item3.xml><?xml version="1.0" encoding="utf-8"?>
 <?mso-contentType ?>
 <FormTemplates xmlns="http://schemas.microsoft.com/sharepoint/v3/contenttype/forms">
   <Display>DocumentLibraryForm</Display>
@@ -4411,7 +3665,7 @@
 </FormTemplates>
 </file>
 
-<file path=customXml/item3.xml><?xml version="1.0" encoding="utf-8"?>
+<file path=customXml/item4.xml><?xml version="1.0" encoding="utf-8"?>
 <p:properties xmlns:p="http://schemas.microsoft.com/office/2006/metadata/properties" xmlns:xsi="http://www.w3.org/2001/XMLSchema-instance" xmlns:pc="http://schemas.microsoft.com/office/infopath/2007/PartnerControls">
   <documentManagement>
     <_activity xmlns="1bd3d30a-c1b2-4106-aab4-26a47c90c561" xsi:nil="true"/>
@@ -4420,6 +3674,14 @@
 </file>
 
 <file path=customXml/itemProps1.xml><?xml version="1.0" encoding="utf-8"?>
+<ds:datastoreItem xmlns:ds="http://schemas.openxmlformats.org/officeDocument/2006/customXml" ds:itemID="{612B632F-E984-4DA1-B2B8-3C42F56266F4}">
+  <ds:schemaRefs>
+    <ds:schemaRef ds:uri="http://schemas.openxmlformats.org/officeDocument/2006/bibliography"/>
+  </ds:schemaRefs>
+</ds:datastoreItem>
+</file>
+
+<file path=customXml/itemProps2.xml><?xml version="1.0" encoding="utf-8"?>
 <ds:datastoreItem xmlns:ds="http://schemas.openxmlformats.org/officeDocument/2006/customXml" ds:itemID="{7F86A34A-03A2-4414-ABA3-B1A3993489E9}">
   <ds:schemaRefs>
     <ds:schemaRef ds:uri="http://schemas.microsoft.com/office/2006/metadata/contentType"/>
@@ -4438,7 +3700,7 @@
 </ds:datastoreItem>
 </file>
 
-<file path=customXml/itemProps2.xml><?xml version="1.0" encoding="utf-8"?>
+<file path=customXml/itemProps3.xml><?xml version="1.0" encoding="utf-8"?>
 <ds:datastoreItem xmlns:ds="http://schemas.openxmlformats.org/officeDocument/2006/customXml" ds:itemID="{EA3C34D8-BD8E-4CCC-BEAE-A2ADF608D493}">
   <ds:schemaRefs>
     <ds:schemaRef ds:uri="http://schemas.microsoft.com/sharepoint/v3/contenttype/forms"/>
@@ -4446,7 +3708,7 @@
 </ds:datastoreItem>
 </file>
 
-<file path=customXml/itemProps3.xml><?xml version="1.0" encoding="utf-8"?>
+<file path=customXml/itemProps4.xml><?xml version="1.0" encoding="utf-8"?>
 <ds:datastoreItem xmlns:ds="http://schemas.openxmlformats.org/officeDocument/2006/customXml" ds:itemID="{93779BF7-8612-4DE1-B940-C78E2BA51F99}">
   <ds:schemaRefs>
     <ds:schemaRef ds:uri="http://schemas.microsoft.com/office/2006/metadata/properties"/>

--- a/Documentación/REGISTRO DE REQUISITOS_v1.0(1).docx
+++ b/Documentación/REGISTRO DE REQUISITOS_v1.0(1).docx
@@ -213,6 +213,7 @@
           <w:tcPr>
             <w:tcW w:w="1242" w:type="dxa"/>
             <w:shd w:val="clear" w:color="auto" w:fill="D9D9D9" w:themeFill="background1" w:themeFillShade="D9"/>
+            <w:tcMar/>
             <w:vAlign w:val="center"/>
           </w:tcPr>
           <w:p>
@@ -239,6 +240,7 @@
           <w:tcPr>
             <w:tcW w:w="1206" w:type="dxa"/>
             <w:shd w:val="clear" w:color="auto" w:fill="D9D9D9" w:themeFill="background1" w:themeFillShade="D9"/>
+            <w:tcMar/>
             <w:vAlign w:val="center"/>
           </w:tcPr>
           <w:p>
@@ -265,6 +267,7 @@
           <w:tcPr>
             <w:tcW w:w="4748" w:type="dxa"/>
             <w:shd w:val="clear" w:color="auto" w:fill="D9D9D9" w:themeFill="background1" w:themeFillShade="D9"/>
+            <w:tcMar/>
             <w:vAlign w:val="center"/>
           </w:tcPr>
           <w:p>
@@ -291,6 +294,7 @@
           <w:tcPr>
             <w:tcW w:w="1276" w:type="dxa"/>
             <w:shd w:val="clear" w:color="auto" w:fill="D9D9D9" w:themeFill="background1" w:themeFillShade="D9"/>
+            <w:tcMar/>
             <w:vAlign w:val="center"/>
           </w:tcPr>
           <w:p>
@@ -317,6 +321,7 @@
           <w:tcPr>
             <w:tcW w:w="3260" w:type="dxa"/>
             <w:shd w:val="clear" w:color="auto" w:fill="D9D9D9" w:themeFill="background1" w:themeFillShade="D9"/>
+            <w:tcMar/>
             <w:vAlign w:val="center"/>
           </w:tcPr>
           <w:p>
@@ -343,6 +348,7 @@
           <w:tcPr>
             <w:tcW w:w="2693" w:type="dxa"/>
             <w:shd w:val="clear" w:color="auto" w:fill="D9D9D9" w:themeFill="background1" w:themeFillShade="D9"/>
+            <w:tcMar/>
             <w:vAlign w:val="center"/>
           </w:tcPr>
           <w:p>
@@ -370,6 +376,7 @@
         <w:tc>
           <w:tcPr>
             <w:tcW w:w="1242" w:type="dxa"/>
+            <w:tcMar/>
           </w:tcPr>
           <w:p>
             <w:pPr>
@@ -393,6 +400,7 @@
         <w:tc>
           <w:tcPr>
             <w:tcW w:w="1206" w:type="dxa"/>
+            <w:tcMar/>
           </w:tcPr>
           <w:p>
             <w:pPr>
@@ -430,6 +438,7 @@
         <w:tc>
           <w:tcPr>
             <w:tcW w:w="4748" w:type="dxa"/>
+            <w:tcMar/>
           </w:tcPr>
           <w:p>
             <w:pPr>
@@ -462,28 +471,41 @@
         <w:tc>
           <w:tcPr>
             <w:tcW w:w="1276" w:type="dxa"/>
-          </w:tcPr>
-          <w:p>
-            <w:pPr>
-              <w:spacing w:before="120" w:after="120"/>
-              <w:rPr>
-                <w:rStyle w:val="IntenseEmphasis"/>
-                <w:i w:val="0"/>
-              </w:rPr>
-            </w:pPr>
-            <w:r>
-              <w:rPr>
-                <w:rStyle w:val="IntenseEmphasis"/>
-                <w:i w:val="0"/>
-                <w:iCs w:val="0"/>
-              </w:rPr>
-              <w:t>Alta</w:t>
-            </w:r>
+            <w:tcMar/>
+          </w:tcPr>
+          <w:p>
+            <w:pPr>
+              <w:spacing w:before="120" w:after="120"/>
+              <w:rPr>
+                <w:rStyle w:val="IntenseEmphasis"/>
+                <w:i w:val="0"/>
+                <w:iCs w:val="0"/>
+              </w:rPr>
+            </w:pPr>
+            <w:r>
+              <w:rPr>
+                <w:rStyle w:val="IntenseEmphasis"/>
+                <w:i w:val="0"/>
+                <w:iCs w:val="0"/>
+              </w:rPr>
+              <w:t>Media</w:t>
+            </w:r>
+          </w:p>
+          <w:p>
+            <w:pPr>
+              <w:spacing w:before="120" w:after="120"/>
+              <w:rPr>
+                <w:rStyle w:val="IntenseEmphasis"/>
+                <w:i w:val="0"/>
+                <w:iCs w:val="0"/>
+              </w:rPr>
+            </w:pPr>
           </w:p>
         </w:tc>
         <w:tc>
           <w:tcPr>
             <w:tcW w:w="3260" w:type="dxa"/>
+            <w:tcMar/>
           </w:tcPr>
           <w:p>
             <w:pPr>
@@ -558,6 +580,7 @@
         <w:tc>
           <w:tcPr>
             <w:tcW w:w="2693" w:type="dxa"/>
+            <w:tcMar/>
           </w:tcPr>
           <w:p>
             <w:pPr>
@@ -582,6 +605,7 @@
         <w:tc>
           <w:tcPr>
             <w:tcW w:w="1242" w:type="dxa"/>
+            <w:tcMar/>
           </w:tcPr>
           <w:p>
             <w:pPr>
@@ -605,6 +629,7 @@
         <w:tc>
           <w:tcPr>
             <w:tcW w:w="1206" w:type="dxa"/>
+            <w:tcMar/>
           </w:tcPr>
           <w:p>
             <w:pPr>
@@ -642,6 +667,7 @@
         <w:tc>
           <w:tcPr>
             <w:tcW w:w="4748" w:type="dxa"/>
+            <w:tcMar/>
           </w:tcPr>
           <w:p>
             <w:pPr>
@@ -690,28 +716,47 @@
         <w:tc>
           <w:tcPr>
             <w:tcW w:w="1276" w:type="dxa"/>
-          </w:tcPr>
-          <w:p>
-            <w:pPr>
-              <w:spacing w:before="120" w:after="120"/>
-              <w:rPr>
-                <w:rStyle w:val="IntenseEmphasis"/>
-                <w:i w:val="0"/>
-              </w:rPr>
-            </w:pPr>
-            <w:r>
-              <w:rPr>
-                <w:rStyle w:val="IntenseEmphasis"/>
-                <w:i w:val="0"/>
-                <w:iCs w:val="0"/>
-              </w:rPr>
-              <w:t>Media</w:t>
+            <w:tcMar/>
+          </w:tcPr>
+          <w:p>
+            <w:pPr>
+              <w:pStyle w:val="Normal"/>
+              <w:spacing w:before="120" w:after="120"/>
+              <w:rPr>
+                <w:rFonts w:ascii="Calibri" w:hAnsi="Calibri" w:eastAsia="Calibri" w:cs="Calibri"/>
+                <w:noProof w:val="0"/>
+                <w:sz w:val="22"/>
+                <w:szCs w:val="22"/>
+                <w:lang w:val="en-CA"/>
+              </w:rPr>
+            </w:pPr>
+            <w:r>
+              <w:rPr>
+                <w:rStyle w:val="IntenseEmphasis"/>
+                <w:rFonts w:ascii="Calibri" w:hAnsi="Calibri" w:eastAsia="Calibri" w:cs="Calibri"/>
+                <w:b w:val="0"/>
+                <w:bCs w:val="0"/>
+                <w:i w:val="0"/>
+                <w:iCs w:val="0"/>
+                <w:caps w:val="0"/>
+                <w:smallCaps w:val="0"/>
+                <w:strike w:val="0"/>
+                <w:dstrike w:val="0"/>
+                <w:noProof w:val="0"/>
+                <w:color w:val="4F81BD" w:themeColor="accent1" w:themeTint="FF" w:themeShade="FF"/>
+                <w:sz w:val="22"/>
+                <w:szCs w:val="22"/>
+                <w:u w:val="none"/>
+                <w:lang w:val="en-CA"/>
+              </w:rPr>
+              <w:t>Alta</w:t>
             </w:r>
           </w:p>
         </w:tc>
         <w:tc>
           <w:tcPr>
             <w:tcW w:w="3260" w:type="dxa"/>
+            <w:tcMar/>
           </w:tcPr>
           <w:p>
             <w:pPr>
@@ -742,6 +787,13 @@
                 <w:lang w:val="es-ES"/>
               </w:rPr>
               <w:br/>
+            </w:r>
+            <w:r>
+              <w:rPr>
+                <w:rStyle w:val="IntenseEmphasis"/>
+                <w:i w:val="0"/>
+                <w:lang w:val="es-ES"/>
+              </w:rPr>
               <w:t>- La tienda se estructurará por secciones, departamentos o fabricantes.</w:t>
             </w:r>
           </w:p>
@@ -815,6 +867,7 @@
         <w:tc>
           <w:tcPr>
             <w:tcW w:w="2693" w:type="dxa"/>
+            <w:tcMar/>
           </w:tcPr>
           <w:p>
             <w:pPr>
@@ -839,6 +892,7 @@
         <w:tc>
           <w:tcPr>
             <w:tcW w:w="1242" w:type="dxa"/>
+            <w:tcMar/>
           </w:tcPr>
           <w:p>
             <w:pPr>
@@ -862,6 +916,7 @@
         <w:tc>
           <w:tcPr>
             <w:tcW w:w="1206" w:type="dxa"/>
+            <w:tcMar/>
           </w:tcPr>
           <w:p>
             <w:pPr>
@@ -899,6 +954,7 @@
         <w:tc>
           <w:tcPr>
             <w:tcW w:w="4748" w:type="dxa"/>
+            <w:tcMar/>
           </w:tcPr>
           <w:p>
             <w:pPr>
@@ -922,6 +978,7 @@
         <w:tc>
           <w:tcPr>
             <w:tcW w:w="1276" w:type="dxa"/>
+            <w:tcMar/>
           </w:tcPr>
           <w:p>
             <w:pPr>
@@ -944,6 +1001,7 @@
         <w:tc>
           <w:tcPr>
             <w:tcW w:w="3260" w:type="dxa"/>
+            <w:tcMar/>
           </w:tcPr>
           <w:p>
             <w:pPr>
@@ -956,16 +1014,18 @@
               <w:rPr>
                 <w:rStyle w:val="IntenseEmphasis"/>
                 <w:i w:val="0"/>
-                <w:lang w:val="es-ES"/>
-              </w:rPr>
-            </w:pPr>
-            <w:r>
-              <w:rPr>
-                <w:rStyle w:val="IntenseEmphasis"/>
-                <w:i w:val="0"/>
-                <w:lang w:val="es-ES"/>
-              </w:rPr>
-              <w:t>Las compras rápidas se realizarán en no más de tres pasos, sin registro obligatorio.</w:t>
+                <w:iCs w:val="0"/>
+                <w:lang w:val="es-ES"/>
+              </w:rPr>
+            </w:pPr>
+            <w:r>
+              <w:rPr>
+                <w:rStyle w:val="IntenseEmphasis"/>
+                <w:i w:val="0"/>
+                <w:iCs w:val="0"/>
+                <w:lang w:val="es-ES"/>
+              </w:rPr>
+              <w:t>Las compras rápidas se realizarán en no más de tres pasos.</w:t>
             </w:r>
           </w:p>
           <w:p>
@@ -979,16 +1039,18 @@
               <w:rPr>
                 <w:rStyle w:val="IntenseEmphasis"/>
                 <w:i w:val="0"/>
-                <w:lang w:val="es-ES"/>
-              </w:rPr>
-            </w:pPr>
-            <w:r>
-              <w:rPr>
-                <w:rStyle w:val="IntenseEmphasis"/>
-                <w:i w:val="0"/>
-                <w:lang w:val="es-ES"/>
-              </w:rPr>
-              <w:t xml:space="preserve"> Durante el proceso se solicitarán los datos del cliente, entrega/envío y pago.</w:t>
+                <w:iCs w:val="0"/>
+                <w:lang w:val="es-ES"/>
+              </w:rPr>
+            </w:pPr>
+            <w:r>
+              <w:rPr>
+                <w:rStyle w:val="IntenseEmphasis"/>
+                <w:i w:val="0"/>
+                <w:iCs w:val="0"/>
+                <w:lang w:val="es-ES"/>
+              </w:rPr>
+              <w:t>Durante el proceso se solicitarán los datos del cliente, entrega/envío y pago.</w:t>
             </w:r>
           </w:p>
           <w:p>
@@ -1002,22 +1064,34 @@
               <w:rPr>
                 <w:rStyle w:val="IntenseEmphasis"/>
                 <w:i w:val="0"/>
-                <w:lang w:val="es-ES"/>
-              </w:rPr>
-            </w:pPr>
-            <w:r>
-              <w:rPr>
-                <w:rStyle w:val="IntenseEmphasis"/>
-                <w:i w:val="0"/>
-                <w:lang w:val="es-ES"/>
-              </w:rPr>
-              <w:t xml:space="preserve"> Al finalizar la compra el cliente recibe un correo con los datos de la compra.</w:t>
+                <w:iCs w:val="0"/>
+                <w:lang w:val="es-ES"/>
+              </w:rPr>
+            </w:pPr>
+            <w:r>
+              <w:rPr>
+                <w:rStyle w:val="IntenseEmphasis"/>
+                <w:i w:val="0"/>
+                <w:iCs w:val="0"/>
+                <w:lang w:val="es-ES"/>
+              </w:rPr>
+              <w:t>Al finalizar la compra el cliente recibe un correo con los datos de la compra</w:t>
+            </w:r>
+            <w:r>
+              <w:rPr>
+                <w:rStyle w:val="IntenseEmphasis"/>
+                <w:i w:val="0"/>
+                <w:iCs w:val="0"/>
+                <w:lang w:val="es-ES"/>
+              </w:rPr>
+              <w:t>.</w:t>
             </w:r>
           </w:p>
         </w:tc>
         <w:tc>
           <w:tcPr>
             <w:tcW w:w="2693" w:type="dxa"/>
+            <w:tcMar/>
           </w:tcPr>
           <w:p>
             <w:pPr>
@@ -1042,6 +1116,7 @@
         <w:tc>
           <w:tcPr>
             <w:tcW w:w="1242" w:type="dxa"/>
+            <w:tcMar/>
           </w:tcPr>
           <w:p>
             <w:pPr>
@@ -1065,6 +1140,7 @@
         <w:tc>
           <w:tcPr>
             <w:tcW w:w="1206" w:type="dxa"/>
+            <w:tcMar/>
           </w:tcPr>
           <w:p>
             <w:pPr>
@@ -1102,6 +1178,7 @@
         <w:tc>
           <w:tcPr>
             <w:tcW w:w="4748" w:type="dxa"/>
+            <w:tcMar/>
           </w:tcPr>
           <w:p>
             <w:pPr>
@@ -1125,6 +1202,7 @@
         <w:tc>
           <w:tcPr>
             <w:tcW w:w="1276" w:type="dxa"/>
+            <w:tcMar/>
           </w:tcPr>
           <w:p>
             <w:pPr>
@@ -1147,6 +1225,7 @@
         <w:tc>
           <w:tcPr>
             <w:tcW w:w="3260" w:type="dxa"/>
+            <w:tcMar/>
           </w:tcPr>
           <w:p>
             <w:pPr>
@@ -1221,6 +1300,7 @@
         <w:tc>
           <w:tcPr>
             <w:tcW w:w="2693" w:type="dxa"/>
+            <w:tcMar/>
           </w:tcPr>
           <w:p>
             <w:pPr>
@@ -1245,6 +1325,7 @@
         <w:tc>
           <w:tcPr>
             <w:tcW w:w="1242" w:type="dxa"/>
+            <w:tcMar/>
           </w:tcPr>
           <w:p>
             <w:pPr>
@@ -1268,6 +1349,7 @@
         <w:tc>
           <w:tcPr>
             <w:tcW w:w="1206" w:type="dxa"/>
+            <w:tcMar/>
           </w:tcPr>
           <w:p>
             <w:pPr>
@@ -1314,6 +1396,7 @@
         <w:tc>
           <w:tcPr>
             <w:tcW w:w="4748" w:type="dxa"/>
+            <w:tcMar/>
           </w:tcPr>
           <w:p>
             <w:pPr>
@@ -1335,6 +1418,7 @@
         <w:tc>
           <w:tcPr>
             <w:tcW w:w="1276" w:type="dxa"/>
+            <w:tcMar/>
           </w:tcPr>
           <w:p>
             <w:pPr>
@@ -1357,6 +1441,7 @@
         <w:tc>
           <w:tcPr>
             <w:tcW w:w="3260" w:type="dxa"/>
+            <w:tcMar/>
           </w:tcPr>
           <w:p>
             <w:pPr>
@@ -1369,16 +1454,18 @@
               <w:rPr>
                 <w:rStyle w:val="IntenseEmphasis"/>
                 <w:i w:val="0"/>
-                <w:lang w:val="es-ES"/>
-              </w:rPr>
-            </w:pPr>
-            <w:r>
-              <w:rPr>
-                <w:rStyle w:val="IntenseEmphasis"/>
-                <w:i w:val="0"/>
-                <w:lang w:val="es-ES"/>
-              </w:rPr>
-              <w:t>Cada producto o servicio dispondrá de solo una imagen.</w:t>
+                <w:iCs w:val="0"/>
+                <w:lang w:val="es-ES"/>
+              </w:rPr>
+            </w:pPr>
+            <w:r>
+              <w:rPr>
+                <w:rStyle w:val="IntenseEmphasis"/>
+                <w:i w:val="0"/>
+                <w:iCs w:val="0"/>
+                <w:lang w:val="es-ES"/>
+              </w:rPr>
+              <w:t xml:space="preserve"> La búsqueda de productos estará disponible en la página de inicio.</w:t>
             </w:r>
           </w:p>
           <w:p>
@@ -1403,9 +1490,159 @@
                 <w:iCs w:val="0"/>
                 <w:lang w:val="es-ES"/>
               </w:rPr>
-              <w:t xml:space="preserve"> La búsqueda de productos estará disponible en la página de inicio.</w:t>
-            </w:r>
-          </w:p>
+              <w:t>La marca corporativa de la empresa cliente debe reflejarse en el sitio web.</w:t>
+            </w:r>
+          </w:p>
+        </w:tc>
+        <w:tc>
+          <w:tcPr>
+            <w:tcW w:w="2693" w:type="dxa"/>
+            <w:tcMar/>
+          </w:tcPr>
+          <w:p>
+            <w:pPr>
+              <w:spacing w:before="120" w:after="120"/>
+              <w:rPr>
+                <w:rStyle w:val="IntenseEmphasis"/>
+                <w:i w:val="0"/>
+              </w:rPr>
+            </w:pPr>
+            <w:r>
+              <w:rPr>
+                <w:rStyle w:val="IntenseEmphasis"/>
+                <w:i w:val="0"/>
+                <w:iCs w:val="0"/>
+              </w:rPr>
+              <w:t>Cliente</w:t>
+            </w:r>
+          </w:p>
+        </w:tc>
+      </w:tr>
+      <w:tr>
+        <w:tc>
+          <w:tcPr>
+            <w:tcW w:w="1242" w:type="dxa"/>
+            <w:tcMar/>
+          </w:tcPr>
+          <w:p>
+            <w:pPr>
+              <w:spacing w:before="120" w:after="120"/>
+              <w:jc w:val="center"/>
+              <w:rPr>
+                <w:rStyle w:val="IntenseEmphasis"/>
+                <w:i w:val="0"/>
+              </w:rPr>
+            </w:pPr>
+            <w:r>
+              <w:rPr>
+                <w:rStyle w:val="IntenseEmphasis"/>
+                <w:i w:val="0"/>
+                <w:iCs w:val="0"/>
+              </w:rPr>
+              <w:t>R-</w:t>
+            </w:r>
+            <w:r>
+              <w:rPr>
+                <w:rStyle w:val="IntenseEmphasis"/>
+                <w:i w:val="0"/>
+                <w:iCs w:val="0"/>
+              </w:rPr>
+              <w:t>0</w:t>
+            </w:r>
+            <w:r>
+              <w:rPr>
+                <w:rStyle w:val="IntenseEmphasis"/>
+                <w:i w:val="0"/>
+                <w:iCs w:val="0"/>
+              </w:rPr>
+              <w:t>6</w:t>
+            </w:r>
+          </w:p>
+        </w:tc>
+        <w:tc>
+          <w:tcPr>
+            <w:tcW w:w="1206" w:type="dxa"/>
+            <w:tcMar/>
+          </w:tcPr>
+          <w:p>
+            <w:pPr>
+              <w:spacing w:before="240" w:after="240"/>
+              <w:rPr>
+                <w:rStyle w:val="IntenseEmphasis"/>
+                <w:i w:val="0"/>
+                <w:iCs w:val="0"/>
+                <w:lang w:val="es-PA"/>
+              </w:rPr>
+            </w:pPr>
+            <w:r>
+              <w:rPr>
+                <w:rStyle w:val="IntenseEmphasis"/>
+                <w:i w:val="0"/>
+                <w:iCs w:val="0"/>
+                <w:lang w:val="es-PA"/>
+              </w:rPr>
+              <w:t>No Funcional</w:t>
+            </w:r>
+          </w:p>
+          <w:p>
+            <w:pPr>
+              <w:spacing w:before="120" w:after="120"/>
+              <w:rPr>
+                <w:b/>
+                <w:bCs/>
+                <w:sz w:val="20"/>
+                <w:szCs w:val="20"/>
+                <w:lang w:val="es-PA"/>
+              </w:rPr>
+            </w:pPr>
+          </w:p>
+        </w:tc>
+        <w:tc>
+          <w:tcPr>
+            <w:tcW w:w="4748" w:type="dxa"/>
+            <w:tcMar/>
+          </w:tcPr>
+          <w:p>
+            <w:pPr>
+              <w:spacing w:before="120" w:after="120"/>
+              <w:rPr>
+                <w:rStyle w:val="IntenseEmphasis"/>
+                <w:i w:val="0"/>
+              </w:rPr>
+            </w:pPr>
+            <w:r>
+              <w:rPr>
+                <w:rStyle w:val="IntenseEmphasis"/>
+                <w:i w:val="0"/>
+              </w:rPr>
+              <w:t>Control de inventarios</w:t>
+            </w:r>
+          </w:p>
+        </w:tc>
+        <w:tc>
+          <w:tcPr>
+            <w:tcW w:w="1276" w:type="dxa"/>
+            <w:tcMar/>
+          </w:tcPr>
+          <w:p>
+            <w:pPr>
+              <w:spacing w:before="120" w:after="120"/>
+            </w:pPr>
+            <w:r>
+              <w:rPr>
+                <w:rStyle w:val="IntenseEmphasis"/>
+                <w:i w:val="0"/>
+                <w:iCs w:val="0"/>
+              </w:rPr>
+              <w:t>Alta</w:t>
+            </w:r>
+          </w:p>
+        </w:tc>
+        <w:tc>
+          <w:tcPr>
+            <w:tcW w:w="3260" w:type="dxa"/>
+            <w:tcMar/>
+          </w:tcPr>
           <w:p>
             <w:pPr>
               <w:pStyle w:val="ListParagraph"/>
@@ -1426,13 +1663,14 @@
                 <w:i w:val="0"/>
                 <w:lang w:val="es-ES"/>
               </w:rPr>
-              <w:t xml:space="preserve"> La marca corporativa de la empresa cliente debe reflejarse en el sitio web.</w:t>
+              <w:t>Los productos agotados estarán claramente marcados.</w:t>
             </w:r>
           </w:p>
         </w:tc>
         <w:tc>
           <w:tcPr>
             <w:tcW w:w="2693" w:type="dxa"/>
+            <w:tcMar/>
           </w:tcPr>
           <w:p>
             <w:pPr>
@@ -1457,6 +1695,7 @@
         <w:tc>
           <w:tcPr>
             <w:tcW w:w="1242" w:type="dxa"/>
+            <w:tcMar/>
           </w:tcPr>
           <w:p>
             <w:pPr>
@@ -1489,13 +1728,14 @@
                 <w:i w:val="0"/>
                 <w:iCs w:val="0"/>
               </w:rPr>
-              <w:t>6</w:t>
+              <w:t>7</w:t>
             </w:r>
           </w:p>
         </w:tc>
         <w:tc>
           <w:tcPr>
             <w:tcW w:w="1206" w:type="dxa"/>
+            <w:tcMar/>
           </w:tcPr>
           <w:p>
             <w:pPr>
@@ -1514,7 +1754,16 @@
                 <w:iCs w:val="0"/>
                 <w:lang w:val="es-PA"/>
               </w:rPr>
-              <w:t>No Funcional</w:t>
+              <w:t xml:space="preserve">No </w:t>
+            </w:r>
+            <w:r>
+              <w:rPr>
+                <w:rStyle w:val="IntenseEmphasis"/>
+                <w:i w:val="0"/>
+                <w:iCs w:val="0"/>
+                <w:lang w:val="es-PA"/>
+              </w:rPr>
+              <w:t>Funcional</w:t>
             </w:r>
           </w:p>
           <w:p>
@@ -1533,31 +1782,39 @@
         <w:tc>
           <w:tcPr>
             <w:tcW w:w="4748" w:type="dxa"/>
-          </w:tcPr>
-          <w:p>
-            <w:pPr>
-              <w:spacing w:before="120" w:after="120"/>
-              <w:rPr>
-                <w:rStyle w:val="IntenseEmphasis"/>
-                <w:i w:val="0"/>
-              </w:rPr>
-            </w:pPr>
-            <w:r>
-              <w:rPr>
-                <w:rStyle w:val="IntenseEmphasis"/>
-                <w:i w:val="0"/>
-              </w:rPr>
-              <w:t>Control de inventarios</w:t>
+            <w:tcMar/>
+          </w:tcPr>
+          <w:p>
+            <w:pPr>
+              <w:spacing w:before="240" w:after="240"/>
+              <w:rPr>
+                <w:rStyle w:val="IntenseEmphasis"/>
+                <w:i w:val="0"/>
+                <w:lang w:val="es-PA"/>
+              </w:rPr>
+            </w:pPr>
+            <w:r>
+              <w:rPr>
+                <w:rStyle w:val="IntenseEmphasis"/>
+                <w:i w:val="0"/>
+                <w:lang w:val="es-PA"/>
+              </w:rPr>
+              <w:t>Métodos de pago seguros</w:t>
             </w:r>
           </w:p>
         </w:tc>
         <w:tc>
           <w:tcPr>
             <w:tcW w:w="1276" w:type="dxa"/>
-          </w:tcPr>
-          <w:p>
-            <w:pPr>
-              <w:spacing w:before="120" w:after="120"/>
+            <w:tcMar/>
+          </w:tcPr>
+          <w:p>
+            <w:pPr>
+              <w:spacing w:before="120" w:after="120"/>
+              <w:rPr>
+                <w:rStyle w:val="IntenseEmphasis"/>
+                <w:i w:val="0"/>
+              </w:rPr>
             </w:pPr>
             <w:r>
               <w:rPr>
@@ -1572,6 +1829,7 @@
         <w:tc>
           <w:tcPr>
             <w:tcW w:w="3260" w:type="dxa"/>
+            <w:tcMar/>
           </w:tcPr>
           <w:p>
             <w:pPr>
@@ -1584,177 +1842,29 @@
               <w:rPr>
                 <w:rStyle w:val="IntenseEmphasis"/>
                 <w:i w:val="0"/>
-                <w:lang w:val="es-ES"/>
-              </w:rPr>
-            </w:pPr>
-            <w:r>
-              <w:rPr>
-                <w:rStyle w:val="IntenseEmphasis"/>
-                <w:i w:val="0"/>
-                <w:lang w:val="es-ES"/>
-              </w:rPr>
-              <w:t>Los productos agotados estarán claramente marcados.</w:t>
-            </w:r>
-          </w:p>
-        </w:tc>
-        <w:tc>
-          <w:tcPr>
-            <w:tcW w:w="2693" w:type="dxa"/>
-          </w:tcPr>
-          <w:p>
-            <w:pPr>
-              <w:spacing w:before="120" w:after="120"/>
-              <w:rPr>
-                <w:rStyle w:val="IntenseEmphasis"/>
-                <w:i w:val="0"/>
-              </w:rPr>
-            </w:pPr>
-            <w:r>
-              <w:rPr>
-                <w:rStyle w:val="IntenseEmphasis"/>
-                <w:i w:val="0"/>
-                <w:iCs w:val="0"/>
-              </w:rPr>
-              <w:t>Cliente</w:t>
-            </w:r>
-          </w:p>
-        </w:tc>
-      </w:tr>
-      <w:tr>
-        <w:tc>
-          <w:tcPr>
-            <w:tcW w:w="1242" w:type="dxa"/>
-          </w:tcPr>
-          <w:p>
-            <w:pPr>
-              <w:spacing w:before="120" w:after="120"/>
-              <w:jc w:val="center"/>
-              <w:rPr>
-                <w:rStyle w:val="IntenseEmphasis"/>
-                <w:i w:val="0"/>
-              </w:rPr>
-            </w:pPr>
-            <w:r>
-              <w:rPr>
-                <w:rStyle w:val="IntenseEmphasis"/>
-                <w:i w:val="0"/>
-                <w:iCs w:val="0"/>
-              </w:rPr>
-              <w:t>R-</w:t>
-            </w:r>
-            <w:r>
-              <w:rPr>
-                <w:rStyle w:val="IntenseEmphasis"/>
-                <w:i w:val="0"/>
-                <w:iCs w:val="0"/>
-              </w:rPr>
-              <w:t>0</w:t>
-            </w:r>
-            <w:r>
-              <w:rPr>
-                <w:rStyle w:val="IntenseEmphasis"/>
-                <w:i w:val="0"/>
-                <w:iCs w:val="0"/>
-              </w:rPr>
-              <w:t>7</w:t>
-            </w:r>
-          </w:p>
-        </w:tc>
-        <w:tc>
-          <w:tcPr>
-            <w:tcW w:w="1206" w:type="dxa"/>
-          </w:tcPr>
-          <w:p>
-            <w:pPr>
-              <w:spacing w:before="240" w:after="240"/>
-              <w:rPr>
-                <w:rStyle w:val="IntenseEmphasis"/>
-                <w:i w:val="0"/>
-                <w:iCs w:val="0"/>
-                <w:lang w:val="es-PA"/>
-              </w:rPr>
-            </w:pPr>
-            <w:r>
-              <w:rPr>
-                <w:rStyle w:val="IntenseEmphasis"/>
-                <w:i w:val="0"/>
-                <w:iCs w:val="0"/>
-                <w:lang w:val="es-PA"/>
-              </w:rPr>
-              <w:t xml:space="preserve">No </w:t>
-            </w:r>
-            <w:r>
-              <w:rPr>
-                <w:rStyle w:val="IntenseEmphasis"/>
-                <w:i w:val="0"/>
-                <w:iCs w:val="0"/>
-                <w:lang w:val="es-PA"/>
-              </w:rPr>
-              <w:t>Funcional</w:t>
-            </w:r>
-          </w:p>
-          <w:p>
-            <w:pPr>
-              <w:spacing w:before="120" w:after="120"/>
-              <w:rPr>
-                <w:b/>
-                <w:bCs/>
-                <w:sz w:val="20"/>
-                <w:szCs w:val="20"/>
-                <w:lang w:val="es-PA"/>
-              </w:rPr>
-            </w:pPr>
-          </w:p>
-        </w:tc>
-        <w:tc>
-          <w:tcPr>
-            <w:tcW w:w="4748" w:type="dxa"/>
-          </w:tcPr>
-          <w:p>
-            <w:pPr>
-              <w:spacing w:before="240" w:after="240"/>
-              <w:rPr>
-                <w:rStyle w:val="IntenseEmphasis"/>
-                <w:i w:val="0"/>
-                <w:lang w:val="es-PA"/>
-              </w:rPr>
-            </w:pPr>
-            <w:r>
-              <w:rPr>
-                <w:rStyle w:val="IntenseEmphasis"/>
-                <w:i w:val="0"/>
-                <w:lang w:val="es-PA"/>
-              </w:rPr>
-              <w:t>Métodos de pago seguros</w:t>
-            </w:r>
-          </w:p>
-        </w:tc>
-        <w:tc>
-          <w:tcPr>
-            <w:tcW w:w="1276" w:type="dxa"/>
-          </w:tcPr>
-          <w:p>
-            <w:pPr>
-              <w:spacing w:before="120" w:after="120"/>
-              <w:rPr>
-                <w:rStyle w:val="IntenseEmphasis"/>
-                <w:i w:val="0"/>
-              </w:rPr>
-            </w:pPr>
-            <w:r>
-              <w:rPr>
-                <w:rStyle w:val="IntenseEmphasis"/>
-                <w:i w:val="0"/>
-                <w:iCs w:val="0"/>
-              </w:rPr>
-              <w:t>Alta</w:t>
-            </w:r>
-          </w:p>
-        </w:tc>
-        <w:tc>
-          <w:tcPr>
-            <w:tcW w:w="3260" w:type="dxa"/>
-          </w:tcPr>
+                <w:iCs w:val="0"/>
+                <w:lang w:val="es-ES"/>
+              </w:rPr>
+            </w:pPr>
+            <w:r>
+              <w:rPr>
+                <w:rStyle w:val="IntenseEmphasis"/>
+                <w:i w:val="0"/>
+                <w:iCs w:val="0"/>
+                <w:lang w:val="es-ES"/>
+              </w:rPr>
+              <w:t>El pago se llevará a cabo de forma segura</w:t>
+            </w:r>
+            <w:r>
+              <w:rPr>
+                <w:rStyle w:val="IntenseEmphasis"/>
+                <w:i w:val="0"/>
+                <w:iCs w:val="0"/>
+                <w:lang w:val="es-ES"/>
+              </w:rPr>
+              <w:t>.</w:t>
+            </w:r>
+          </w:p>
           <w:p>
             <w:pPr>
               <w:pStyle w:val="ListParagraph"/>
@@ -1777,40 +1887,6 @@
                 <w:iCs w:val="0"/>
                 <w:lang w:val="es-ES"/>
               </w:rPr>
-              <w:t>El pago se llevará a cabo de forma segura</w:t>
-            </w:r>
-            <w:r>
-              <w:rPr>
-                <w:rStyle w:val="IntenseEmphasis"/>
-                <w:i w:val="0"/>
-                <w:iCs w:val="0"/>
-                <w:lang w:val="es-ES"/>
-              </w:rPr>
-              <w:t>.</w:t>
-            </w:r>
-          </w:p>
-          <w:p>
-            <w:pPr>
-              <w:pStyle w:val="ListParagraph"/>
-              <w:numPr>
-                <w:ilvl w:val="0"/>
-                <w:numId w:val="5"/>
-              </w:numPr>
-              <w:spacing w:before="120" w:after="120"/>
-              <w:rPr>
-                <w:rStyle w:val="IntenseEmphasis"/>
-                <w:i w:val="0"/>
-                <w:iCs w:val="0"/>
-                <w:lang w:val="es-ES"/>
-              </w:rPr>
-            </w:pPr>
-            <w:r>
-              <w:rPr>
-                <w:rStyle w:val="IntenseEmphasis"/>
-                <w:i w:val="0"/>
-                <w:iCs w:val="0"/>
-                <w:lang w:val="es-ES"/>
-              </w:rPr>
               <w:t xml:space="preserve">Los datos de las tarjetas no deben almacenarse en la plataforma. </w:t>
             </w:r>
           </w:p>
@@ -1818,6 +1894,7 @@
         <w:tc>
           <w:tcPr>
             <w:tcW w:w="2693" w:type="dxa"/>
+            <w:tcMar/>
           </w:tcPr>
           <w:p>
             <w:pPr>
@@ -1896,7 +1973,7 @@
     <w:pPr>
       <w:pStyle w:val="Footer"/>
       <w:pBdr>
-        <w:top w:val="single" w:sz="4" w:space="1" w:color="auto"/>
+        <w:top w:val="single" w:color="auto" w:sz="4" w:space="1"/>
       </w:pBdr>
       <w:tabs>
         <w:tab w:val="clear" w:pos="4419"/>
@@ -1948,14 +2025,24 @@
     <w:r>
       <w:t xml:space="preserve"> de </w:t>
     </w:r>
-    <w:fldSimple w:instr="NUMPAGES   \* MERGEFORMAT">
-      <w:r>
-        <w:rPr>
-          <w:noProof/>
-        </w:rPr>
-        <w:t>1</w:t>
-      </w:r>
-    </w:fldSimple>
+    <w:r>
+      <w:fldChar w:fldCharType="begin"/>
+    </w:r>
+    <w:r>
+      <w:instrText>NUMPAGES   \* MERGEFORMAT</w:instrText>
+    </w:r>
+    <w:r>
+      <w:fldChar w:fldCharType="separate"/>
+    </w:r>
+    <w:r>
+      <w:rPr>
+        <w:noProof/>
+      </w:rPr>
+      <w:t>1</w:t>
+    </w:r>
+    <w:r>
+      <w:fldChar w:fldCharType="end"/>
+    </w:r>
   </w:p>
   <w:p>
     <w:pPr>
@@ -2014,7 +2101,7 @@
     <w:pPr>
       <w:pStyle w:val="Header"/>
       <w:pBdr>
-        <w:bottom w:val="single" w:sz="4" w:space="1" w:color="auto"/>
+        <w:bottom w:val="single" w:color="auto" w:sz="4" w:space="1"/>
       </w:pBdr>
       <w:spacing w:afterAutospacing="0"/>
       <w:jc w:val="center"/>
@@ -2142,7 +2229,7 @@
         <w:ind w:left="720" w:hanging="360"/>
       </w:pPr>
       <w:rPr>
-        <w:rFonts w:ascii="Symbol" w:hAnsi="Symbol" w:hint="default"/>
+        <w:rFonts w:hint="default" w:ascii="Symbol" w:hAnsi="Symbol"/>
       </w:rPr>
     </w:lvl>
     <w:lvl w:ilvl="1" w:tplc="5B8EF1EC">
@@ -2154,7 +2241,7 @@
         <w:ind w:left="1440" w:hanging="360"/>
       </w:pPr>
       <w:rPr>
-        <w:rFonts w:ascii="Courier New" w:hAnsi="Courier New" w:hint="default"/>
+        <w:rFonts w:hint="default" w:ascii="Courier New" w:hAnsi="Courier New"/>
       </w:rPr>
     </w:lvl>
     <w:lvl w:ilvl="2" w:tplc="7F345736">
@@ -2166,7 +2253,7 @@
         <w:ind w:left="2160" w:hanging="360"/>
       </w:pPr>
       <w:rPr>
-        <w:rFonts w:ascii="Wingdings" w:hAnsi="Wingdings" w:hint="default"/>
+        <w:rFonts w:hint="default" w:ascii="Wingdings" w:hAnsi="Wingdings"/>
       </w:rPr>
     </w:lvl>
     <w:lvl w:ilvl="3" w:tplc="2ECCB0EC">
@@ -2178,7 +2265,7 @@
         <w:ind w:left="2880" w:hanging="360"/>
       </w:pPr>
       <w:rPr>
-        <w:rFonts w:ascii="Symbol" w:hAnsi="Symbol" w:hint="default"/>
+        <w:rFonts w:hint="default" w:ascii="Symbol" w:hAnsi="Symbol"/>
       </w:rPr>
     </w:lvl>
     <w:lvl w:ilvl="4" w:tplc="DD84A006">
@@ -2190,7 +2277,7 @@
         <w:ind w:left="3600" w:hanging="360"/>
       </w:pPr>
       <w:rPr>
-        <w:rFonts w:ascii="Courier New" w:hAnsi="Courier New" w:hint="default"/>
+        <w:rFonts w:hint="default" w:ascii="Courier New" w:hAnsi="Courier New"/>
       </w:rPr>
     </w:lvl>
     <w:lvl w:ilvl="5" w:tplc="B220FE62">
@@ -2202,7 +2289,7 @@
         <w:ind w:left="4320" w:hanging="360"/>
       </w:pPr>
       <w:rPr>
-        <w:rFonts w:ascii="Wingdings" w:hAnsi="Wingdings" w:hint="default"/>
+        <w:rFonts w:hint="default" w:ascii="Wingdings" w:hAnsi="Wingdings"/>
       </w:rPr>
     </w:lvl>
     <w:lvl w:ilvl="6" w:tplc="7F541BD2">
@@ -2214,7 +2301,7 @@
         <w:ind w:left="5040" w:hanging="360"/>
       </w:pPr>
       <w:rPr>
-        <w:rFonts w:ascii="Symbol" w:hAnsi="Symbol" w:hint="default"/>
+        <w:rFonts w:hint="default" w:ascii="Symbol" w:hAnsi="Symbol"/>
       </w:rPr>
     </w:lvl>
     <w:lvl w:ilvl="7" w:tplc="A8B840B0">
@@ -2226,7 +2313,7 @@
         <w:ind w:left="5760" w:hanging="360"/>
       </w:pPr>
       <w:rPr>
-        <w:rFonts w:ascii="Courier New" w:hAnsi="Courier New" w:hint="default"/>
+        <w:rFonts w:hint="default" w:ascii="Courier New" w:hAnsi="Courier New"/>
       </w:rPr>
     </w:lvl>
     <w:lvl w:ilvl="8" w:tplc="17904A12">
@@ -2238,7 +2325,7 @@
         <w:ind w:left="6480" w:hanging="360"/>
       </w:pPr>
       <w:rPr>
-        <w:rFonts w:ascii="Wingdings" w:hAnsi="Wingdings" w:hint="default"/>
+        <w:rFonts w:hint="default" w:ascii="Wingdings" w:hAnsi="Wingdings"/>
       </w:rPr>
     </w:lvl>
   </w:abstractNum>
@@ -2255,7 +2342,7 @@
         <w:ind w:left="720" w:hanging="360"/>
       </w:pPr>
       <w:rPr>
-        <w:rFonts w:ascii="Symbol" w:hAnsi="Symbol" w:hint="default"/>
+        <w:rFonts w:hint="default" w:ascii="Symbol" w:hAnsi="Symbol"/>
       </w:rPr>
     </w:lvl>
     <w:lvl w:ilvl="1" w:tplc="3A5E9622">
@@ -2267,7 +2354,7 @@
         <w:ind w:left="1440" w:hanging="360"/>
       </w:pPr>
       <w:rPr>
-        <w:rFonts w:ascii="Courier New" w:hAnsi="Courier New" w:hint="default"/>
+        <w:rFonts w:hint="default" w:ascii="Courier New" w:hAnsi="Courier New"/>
       </w:rPr>
     </w:lvl>
     <w:lvl w:ilvl="2" w:tplc="416AD726">
@@ -2279,7 +2366,7 @@
         <w:ind w:left="2160" w:hanging="360"/>
       </w:pPr>
       <w:rPr>
-        <w:rFonts w:ascii="Wingdings" w:hAnsi="Wingdings" w:hint="default"/>
+        <w:rFonts w:hint="default" w:ascii="Wingdings" w:hAnsi="Wingdings"/>
       </w:rPr>
     </w:lvl>
     <w:lvl w:ilvl="3" w:tplc="57DC2936">
@@ -2291,7 +2378,7 @@
         <w:ind w:left="2880" w:hanging="360"/>
       </w:pPr>
       <w:rPr>
-        <w:rFonts w:ascii="Symbol" w:hAnsi="Symbol" w:hint="default"/>
+        <w:rFonts w:hint="default" w:ascii="Symbol" w:hAnsi="Symbol"/>
       </w:rPr>
     </w:lvl>
     <w:lvl w:ilvl="4" w:tplc="74008F08">
@@ -2303,7 +2390,7 @@
         <w:ind w:left="3600" w:hanging="360"/>
       </w:pPr>
       <w:rPr>
-        <w:rFonts w:ascii="Courier New" w:hAnsi="Courier New" w:hint="default"/>
+        <w:rFonts w:hint="default" w:ascii="Courier New" w:hAnsi="Courier New"/>
       </w:rPr>
     </w:lvl>
     <w:lvl w:ilvl="5" w:tplc="8C5C0DEA">
@@ -2315,7 +2402,7 @@
         <w:ind w:left="4320" w:hanging="360"/>
       </w:pPr>
       <w:rPr>
-        <w:rFonts w:ascii="Wingdings" w:hAnsi="Wingdings" w:hint="default"/>
+        <w:rFonts w:hint="default" w:ascii="Wingdings" w:hAnsi="Wingdings"/>
       </w:rPr>
     </w:lvl>
     <w:lvl w:ilvl="6" w:tplc="33743556">
@@ -2327,7 +2414,7 @@
         <w:ind w:left="5040" w:hanging="360"/>
       </w:pPr>
       <w:rPr>
-        <w:rFonts w:ascii="Symbol" w:hAnsi="Symbol" w:hint="default"/>
+        <w:rFonts w:hint="default" w:ascii="Symbol" w:hAnsi="Symbol"/>
       </w:rPr>
     </w:lvl>
     <w:lvl w:ilvl="7" w:tplc="A70615C4">
@@ -2339,7 +2426,7 @@
         <w:ind w:left="5760" w:hanging="360"/>
       </w:pPr>
       <w:rPr>
-        <w:rFonts w:ascii="Courier New" w:hAnsi="Courier New" w:hint="default"/>
+        <w:rFonts w:hint="default" w:ascii="Courier New" w:hAnsi="Courier New"/>
       </w:rPr>
     </w:lvl>
     <w:lvl w:ilvl="8" w:tplc="89040034">
@@ -2351,7 +2438,7 @@
         <w:ind w:left="6480" w:hanging="360"/>
       </w:pPr>
       <w:rPr>
-        <w:rFonts w:ascii="Wingdings" w:hAnsi="Wingdings" w:hint="default"/>
+        <w:rFonts w:hint="default" w:ascii="Wingdings" w:hAnsi="Wingdings"/>
       </w:rPr>
     </w:lvl>
   </w:abstractNum>
@@ -2368,7 +2455,7 @@
         <w:ind w:left="720" w:hanging="360"/>
       </w:pPr>
       <w:rPr>
-        <w:rFonts w:ascii="Calibri" w:eastAsiaTheme="minorHAnsi" w:hAnsi="Calibri" w:cs="Calibri" w:hint="default"/>
+        <w:rFonts w:hint="default" w:ascii="Calibri" w:hAnsi="Calibri" w:cs="Calibri" w:eastAsiaTheme="minorHAnsi"/>
       </w:rPr>
     </w:lvl>
     <w:lvl w:ilvl="1" w:tplc="0C0A0003" w:tentative="1">
@@ -2380,7 +2467,7 @@
         <w:ind w:left="1440" w:hanging="360"/>
       </w:pPr>
       <w:rPr>
-        <w:rFonts w:ascii="Courier New" w:hAnsi="Courier New" w:cs="Courier New" w:hint="default"/>
+        <w:rFonts w:hint="default" w:ascii="Courier New" w:hAnsi="Courier New" w:cs="Courier New"/>
       </w:rPr>
     </w:lvl>
     <w:lvl w:ilvl="2" w:tplc="0C0A0005" w:tentative="1">
@@ -2392,7 +2479,7 @@
         <w:ind w:left="2160" w:hanging="360"/>
       </w:pPr>
       <w:rPr>
-        <w:rFonts w:ascii="Wingdings" w:hAnsi="Wingdings" w:hint="default"/>
+        <w:rFonts w:hint="default" w:ascii="Wingdings" w:hAnsi="Wingdings"/>
       </w:rPr>
     </w:lvl>
     <w:lvl w:ilvl="3" w:tplc="0C0A0001" w:tentative="1">
@@ -2404,7 +2491,7 @@
         <w:ind w:left="2880" w:hanging="360"/>
       </w:pPr>
       <w:rPr>
-        <w:rFonts w:ascii="Symbol" w:hAnsi="Symbol" w:hint="default"/>
+        <w:rFonts w:hint="default" w:ascii="Symbol" w:hAnsi="Symbol"/>
       </w:rPr>
     </w:lvl>
     <w:lvl w:ilvl="4" w:tplc="0C0A0003" w:tentative="1">
@@ -2416,7 +2503,7 @@
         <w:ind w:left="3600" w:hanging="360"/>
       </w:pPr>
       <w:rPr>
-        <w:rFonts w:ascii="Courier New" w:hAnsi="Courier New" w:cs="Courier New" w:hint="default"/>
+        <w:rFonts w:hint="default" w:ascii="Courier New" w:hAnsi="Courier New" w:cs="Courier New"/>
       </w:rPr>
     </w:lvl>
     <w:lvl w:ilvl="5" w:tplc="0C0A0005" w:tentative="1">
@@ -2428,7 +2515,7 @@
         <w:ind w:left="4320" w:hanging="360"/>
       </w:pPr>
       <w:rPr>
-        <w:rFonts w:ascii="Wingdings" w:hAnsi="Wingdings" w:hint="default"/>
+        <w:rFonts w:hint="default" w:ascii="Wingdings" w:hAnsi="Wingdings"/>
       </w:rPr>
     </w:lvl>
     <w:lvl w:ilvl="6" w:tplc="0C0A0001" w:tentative="1">
@@ -2440,7 +2527,7 @@
         <w:ind w:left="5040" w:hanging="360"/>
       </w:pPr>
       <w:rPr>
-        <w:rFonts w:ascii="Symbol" w:hAnsi="Symbol" w:hint="default"/>
+        <w:rFonts w:hint="default" w:ascii="Symbol" w:hAnsi="Symbol"/>
       </w:rPr>
     </w:lvl>
     <w:lvl w:ilvl="7" w:tplc="0C0A0003" w:tentative="1">
@@ -2452,7 +2539,7 @@
         <w:ind w:left="5760" w:hanging="360"/>
       </w:pPr>
       <w:rPr>
-        <w:rFonts w:ascii="Courier New" w:hAnsi="Courier New" w:cs="Courier New" w:hint="default"/>
+        <w:rFonts w:hint="default" w:ascii="Courier New" w:hAnsi="Courier New" w:cs="Courier New"/>
       </w:rPr>
     </w:lvl>
     <w:lvl w:ilvl="8" w:tplc="0C0A0005" w:tentative="1">
@@ -2464,7 +2551,7 @@
         <w:ind w:left="6480" w:hanging="360"/>
       </w:pPr>
       <w:rPr>
-        <w:rFonts w:ascii="Wingdings" w:hAnsi="Wingdings" w:hint="default"/>
+        <w:rFonts w:hint="default" w:ascii="Wingdings" w:hAnsi="Wingdings"/>
       </w:rPr>
     </w:lvl>
   </w:abstractNum>
@@ -2481,7 +2568,7 @@
         <w:ind w:left="720" w:hanging="360"/>
       </w:pPr>
       <w:rPr>
-        <w:rFonts w:ascii="Symbol" w:hAnsi="Symbol" w:hint="default"/>
+        <w:rFonts w:hint="default" w:ascii="Symbol" w:hAnsi="Symbol"/>
       </w:rPr>
     </w:lvl>
     <w:lvl w:ilvl="1" w:tplc="4E9C0794">
@@ -2493,7 +2580,7 @@
         <w:ind w:left="1440" w:hanging="360"/>
       </w:pPr>
       <w:rPr>
-        <w:rFonts w:ascii="Courier New" w:hAnsi="Courier New" w:hint="default"/>
+        <w:rFonts w:hint="default" w:ascii="Courier New" w:hAnsi="Courier New"/>
       </w:rPr>
     </w:lvl>
     <w:lvl w:ilvl="2" w:tplc="08B66F12">
@@ -2505,7 +2592,7 @@
         <w:ind w:left="2160" w:hanging="360"/>
       </w:pPr>
       <w:rPr>
-        <w:rFonts w:ascii="Wingdings" w:hAnsi="Wingdings" w:hint="default"/>
+        <w:rFonts w:hint="default" w:ascii="Wingdings" w:hAnsi="Wingdings"/>
       </w:rPr>
     </w:lvl>
     <w:lvl w:ilvl="3" w:tplc="A72022AA">
@@ -2517,7 +2604,7 @@
         <w:ind w:left="2880" w:hanging="360"/>
       </w:pPr>
       <w:rPr>
-        <w:rFonts w:ascii="Symbol" w:hAnsi="Symbol" w:hint="default"/>
+        <w:rFonts w:hint="default" w:ascii="Symbol" w:hAnsi="Symbol"/>
       </w:rPr>
     </w:lvl>
     <w:lvl w:ilvl="4" w:tplc="5D920E82">
@@ -2529,7 +2616,7 @@
         <w:ind w:left="3600" w:hanging="360"/>
       </w:pPr>
       <w:rPr>
-        <w:rFonts w:ascii="Courier New" w:hAnsi="Courier New" w:hint="default"/>
+        <w:rFonts w:hint="default" w:ascii="Courier New" w:hAnsi="Courier New"/>
       </w:rPr>
     </w:lvl>
     <w:lvl w:ilvl="5" w:tplc="F990D50C">
@@ -2541,7 +2628,7 @@
         <w:ind w:left="4320" w:hanging="360"/>
       </w:pPr>
       <w:rPr>
-        <w:rFonts w:ascii="Wingdings" w:hAnsi="Wingdings" w:hint="default"/>
+        <w:rFonts w:hint="default" w:ascii="Wingdings" w:hAnsi="Wingdings"/>
       </w:rPr>
     </w:lvl>
     <w:lvl w:ilvl="6" w:tplc="AE044E40">
@@ -2553,7 +2640,7 @@
         <w:ind w:left="5040" w:hanging="360"/>
       </w:pPr>
       <w:rPr>
-        <w:rFonts w:ascii="Symbol" w:hAnsi="Symbol" w:hint="default"/>
+        <w:rFonts w:hint="default" w:ascii="Symbol" w:hAnsi="Symbol"/>
       </w:rPr>
     </w:lvl>
     <w:lvl w:ilvl="7" w:tplc="8766DE98">
@@ -2565,7 +2652,7 @@
         <w:ind w:left="5760" w:hanging="360"/>
       </w:pPr>
       <w:rPr>
-        <w:rFonts w:ascii="Courier New" w:hAnsi="Courier New" w:hint="default"/>
+        <w:rFonts w:hint="default" w:ascii="Courier New" w:hAnsi="Courier New"/>
       </w:rPr>
     </w:lvl>
     <w:lvl w:ilvl="8" w:tplc="32927774">
@@ -2577,7 +2664,7 @@
         <w:ind w:left="6480" w:hanging="360"/>
       </w:pPr>
       <w:rPr>
-        <w:rFonts w:ascii="Wingdings" w:hAnsi="Wingdings" w:hint="default"/>
+        <w:rFonts w:hint="default" w:ascii="Wingdings" w:hAnsi="Wingdings"/>
       </w:rPr>
     </w:lvl>
   </w:abstractNum>
@@ -2600,11 +2687,11 @@
 </file>
 
 <file path=word/styles.xml><?xml version="1.0" encoding="utf-8"?>
-<w:styles xmlns:mc="http://schemas.openxmlformats.org/markup-compatibility/2006" xmlns:r="http://schemas.openxmlformats.org/officeDocument/2006/relationships" xmlns:w="http://schemas.openxmlformats.org/wordprocessingml/2006/main" xmlns:w14="http://schemas.microsoft.com/office/word/2010/wordml" xmlns:w15="http://schemas.microsoft.com/office/word/2012/wordml" xmlns:w16cex="http://schemas.microsoft.com/office/word/2018/wordml/cex" xmlns:w16cid="http://schemas.microsoft.com/office/word/2016/wordml/cid" xmlns:w16="http://schemas.microsoft.com/office/word/2018/wordml" xmlns:w16du="http://schemas.microsoft.com/office/word/2023/wordml/word16du" xmlns:w16sdtdh="http://schemas.microsoft.com/office/word/2020/wordml/sdtdatahash" xmlns:w16sdtfl="http://schemas.microsoft.com/office/word/2024/wordml/sdtformatlock" xmlns:w16se="http://schemas.microsoft.com/office/word/2015/wordml/symex" mc:Ignorable="w14 w15 w16se w16cid w16 w16cex w16sdtdh w16sdtfl w16du">
+<w:styles xmlns:wp14="http://schemas.microsoft.com/office/word/2010/wordprocessingDrawing" xmlns:mc="http://schemas.openxmlformats.org/markup-compatibility/2006" xmlns:r="http://schemas.openxmlformats.org/officeDocument/2006/relationships" xmlns:w="http://schemas.openxmlformats.org/wordprocessingml/2006/main" xmlns:w14="http://schemas.microsoft.com/office/word/2010/wordml" xmlns:w15="http://schemas.microsoft.com/office/word/2012/wordml" xmlns:w16cex="http://schemas.microsoft.com/office/word/2018/wordml/cex" xmlns:w16cid="http://schemas.microsoft.com/office/word/2016/wordml/cid" xmlns:w16="http://schemas.microsoft.com/office/word/2018/wordml" xmlns:w16du="http://schemas.microsoft.com/office/word/2023/wordml/word16du" xmlns:w16sdtdh="http://schemas.microsoft.com/office/word/2020/wordml/sdtdatahash" xmlns:w16sdtfl="http://schemas.microsoft.com/office/word/2024/wordml/sdtformatlock" xmlns:w16se="http://schemas.microsoft.com/office/word/2015/wordml/symex" mc:Ignorable="w14 w15 w16se w16cid w16 w16cex w16sdtdh w16sdtfl w16du wp14">
   <w:docDefaults>
     <w:rPrDefault>
       <w:rPr>
-        <w:rFonts w:asciiTheme="minorHAnsi" w:eastAsiaTheme="minorHAnsi" w:hAnsiTheme="minorHAnsi" w:cstheme="minorBidi"/>
+        <w:rFonts w:asciiTheme="minorHAnsi" w:hAnsiTheme="minorHAnsi" w:eastAsiaTheme="minorHAnsi" w:cstheme="minorBidi"/>
         <w:sz w:val="22"/>
         <w:szCs w:val="22"/>
         <w:lang w:val="es-PA" w:eastAsia="en-US" w:bidi="ar-SA"/>
@@ -2619,14 +2706,14 @@
   <w:latentStyles w:defLockedState="0" w:defUIPriority="99" w:defSemiHidden="0" w:defUnhideWhenUsed="0" w:defQFormat="0" w:count="376">
     <w:lsdException w:name="Normal" w:uiPriority="0" w:qFormat="1"/>
     <w:lsdException w:name="heading 1" w:uiPriority="9" w:qFormat="1"/>
-    <w:lsdException w:name="heading 2" w:semiHidden="1" w:uiPriority="9" w:unhideWhenUsed="1" w:qFormat="1"/>
-    <w:lsdException w:name="heading 3" w:semiHidden="1" w:uiPriority="9" w:unhideWhenUsed="1" w:qFormat="1"/>
-    <w:lsdException w:name="heading 4" w:semiHidden="1" w:uiPriority="9" w:unhideWhenUsed="1" w:qFormat="1"/>
-    <w:lsdException w:name="heading 5" w:semiHidden="1" w:uiPriority="9" w:unhideWhenUsed="1" w:qFormat="1"/>
-    <w:lsdException w:name="heading 6" w:semiHidden="1" w:uiPriority="9" w:unhideWhenUsed="1" w:qFormat="1"/>
-    <w:lsdException w:name="heading 7" w:semiHidden="1" w:uiPriority="9" w:unhideWhenUsed="1" w:qFormat="1"/>
-    <w:lsdException w:name="heading 8" w:semiHidden="1" w:uiPriority="9" w:unhideWhenUsed="1" w:qFormat="1"/>
-    <w:lsdException w:name="heading 9" w:semiHidden="1" w:uiPriority="9" w:unhideWhenUsed="1" w:qFormat="1"/>
+    <w:lsdException w:name="heading 2" w:uiPriority="9" w:semiHidden="1" w:unhideWhenUsed="1" w:qFormat="1"/>
+    <w:lsdException w:name="heading 3" w:uiPriority="9" w:semiHidden="1" w:unhideWhenUsed="1" w:qFormat="1"/>
+    <w:lsdException w:name="heading 4" w:uiPriority="9" w:semiHidden="1" w:unhideWhenUsed="1" w:qFormat="1"/>
+    <w:lsdException w:name="heading 5" w:uiPriority="9" w:semiHidden="1" w:unhideWhenUsed="1" w:qFormat="1"/>
+    <w:lsdException w:name="heading 6" w:uiPriority="9" w:semiHidden="1" w:unhideWhenUsed="1" w:qFormat="1"/>
+    <w:lsdException w:name="heading 7" w:uiPriority="9" w:semiHidden="1" w:unhideWhenUsed="1" w:qFormat="1"/>
+    <w:lsdException w:name="heading 8" w:uiPriority="9" w:semiHidden="1" w:unhideWhenUsed="1" w:qFormat="1"/>
+    <w:lsdException w:name="heading 9" w:uiPriority="9" w:semiHidden="1" w:unhideWhenUsed="1" w:qFormat="1"/>
     <w:lsdException w:name="index 1" w:semiHidden="1" w:unhideWhenUsed="1"/>
     <w:lsdException w:name="index 2" w:semiHidden="1" w:unhideWhenUsed="1"/>
     <w:lsdException w:name="index 3" w:semiHidden="1" w:unhideWhenUsed="1"/>
@@ -2636,22 +2723,22 @@
     <w:lsdException w:name="index 7" w:semiHidden="1" w:unhideWhenUsed="1"/>
     <w:lsdException w:name="index 8" w:semiHidden="1" w:unhideWhenUsed="1"/>
     <w:lsdException w:name="index 9" w:semiHidden="1" w:unhideWhenUsed="1"/>
-    <w:lsdException w:name="toc 1" w:semiHidden="1" w:uiPriority="39" w:unhideWhenUsed="1"/>
-    <w:lsdException w:name="toc 2" w:semiHidden="1" w:uiPriority="39" w:unhideWhenUsed="1"/>
-    <w:lsdException w:name="toc 3" w:semiHidden="1" w:uiPriority="39" w:unhideWhenUsed="1"/>
-    <w:lsdException w:name="toc 4" w:semiHidden="1" w:uiPriority="39" w:unhideWhenUsed="1"/>
-    <w:lsdException w:name="toc 5" w:semiHidden="1" w:uiPriority="39" w:unhideWhenUsed="1"/>
-    <w:lsdException w:name="toc 6" w:semiHidden="1" w:uiPriority="39" w:unhideWhenUsed="1"/>
-    <w:lsdException w:name="toc 7" w:semiHidden="1" w:uiPriority="39" w:unhideWhenUsed="1"/>
-    <w:lsdException w:name="toc 8" w:semiHidden="1" w:uiPriority="39" w:unhideWhenUsed="1"/>
-    <w:lsdException w:name="toc 9" w:semiHidden="1" w:uiPriority="39" w:unhideWhenUsed="1"/>
+    <w:lsdException w:name="toc 1" w:uiPriority="39" w:semiHidden="1" w:unhideWhenUsed="1"/>
+    <w:lsdException w:name="toc 2" w:uiPriority="39" w:semiHidden="1" w:unhideWhenUsed="1"/>
+    <w:lsdException w:name="toc 3" w:uiPriority="39" w:semiHidden="1" w:unhideWhenUsed="1"/>
+    <w:lsdException w:name="toc 4" w:uiPriority="39" w:semiHidden="1" w:unhideWhenUsed="1"/>
+    <w:lsdException w:name="toc 5" w:uiPriority="39" w:semiHidden="1" w:unhideWhenUsed="1"/>
+    <w:lsdException w:name="toc 6" w:uiPriority="39" w:semiHidden="1" w:unhideWhenUsed="1"/>
+    <w:lsdException w:name="toc 7" w:uiPriority="39" w:semiHidden="1" w:unhideWhenUsed="1"/>
+    <w:lsdException w:name="toc 8" w:uiPriority="39" w:semiHidden="1" w:unhideWhenUsed="1"/>
+    <w:lsdException w:name="toc 9" w:uiPriority="39" w:semiHidden="1" w:unhideWhenUsed="1"/>
     <w:lsdException w:name="Normal Indent" w:semiHidden="1" w:unhideWhenUsed="1"/>
     <w:lsdException w:name="footnote text" w:semiHidden="1" w:unhideWhenUsed="1"/>
     <w:lsdException w:name="annotation text" w:semiHidden="1" w:unhideWhenUsed="1"/>
     <w:lsdException w:name="header" w:semiHidden="1" w:unhideWhenUsed="1"/>
     <w:lsdException w:name="footer" w:semiHidden="1" w:unhideWhenUsed="1"/>
     <w:lsdException w:name="index heading" w:semiHidden="1" w:unhideWhenUsed="1"/>
-    <w:lsdException w:name="caption" w:semiHidden="1" w:uiPriority="35" w:unhideWhenUsed="1" w:qFormat="1"/>
+    <w:lsdException w:name="caption" w:uiPriority="35" w:semiHidden="1" w:unhideWhenUsed="1" w:qFormat="1"/>
     <w:lsdException w:name="table of figures" w:semiHidden="1" w:unhideWhenUsed="1"/>
     <w:lsdException w:name="envelope address" w:semiHidden="1" w:unhideWhenUsed="1"/>
     <w:lsdException w:name="envelope return" w:semiHidden="1" w:unhideWhenUsed="1"/>
@@ -2682,7 +2769,7 @@
     <w:lsdException w:name="Title" w:uiPriority="10" w:qFormat="1"/>
     <w:lsdException w:name="Closing" w:semiHidden="1" w:unhideWhenUsed="1"/>
     <w:lsdException w:name="Signature" w:semiHidden="1" w:unhideWhenUsed="1"/>
-    <w:lsdException w:name="Default Paragraph Font" w:semiHidden="1" w:uiPriority="1" w:unhideWhenUsed="1"/>
+    <w:lsdException w:name="Default Paragraph Font" w:uiPriority="1" w:semiHidden="1" w:unhideWhenUsed="1"/>
     <w:lsdException w:name="Body Text" w:semiHidden="1" w:unhideWhenUsed="1"/>
     <w:lsdException w:name="Body Text Indent" w:semiHidden="1" w:unhideWhenUsed="1"/>
     <w:lsdException w:name="List Continue" w:semiHidden="1" w:unhideWhenUsed="1"/>
@@ -2882,8 +2969,8 @@
     <w:lsdException w:name="Subtle Reference" w:uiPriority="31" w:qFormat="1"/>
     <w:lsdException w:name="Intense Reference" w:uiPriority="32" w:qFormat="1"/>
     <w:lsdException w:name="Book Title" w:uiPriority="33" w:qFormat="1"/>
-    <w:lsdException w:name="Bibliography" w:semiHidden="1" w:uiPriority="37" w:unhideWhenUsed="1"/>
-    <w:lsdException w:name="TOC Heading" w:semiHidden="1" w:uiPriority="39" w:unhideWhenUsed="1" w:qFormat="1"/>
+    <w:lsdException w:name="Bibliography" w:uiPriority="37" w:semiHidden="1" w:unhideWhenUsed="1"/>
+    <w:lsdException w:name="TOC Heading" w:uiPriority="39" w:semiHidden="1" w:unhideWhenUsed="1" w:qFormat="1"/>
     <w:lsdException w:name="Plain Table 1" w:uiPriority="41"/>
     <w:lsdException w:name="Plain Table 2" w:uiPriority="42"/>
     <w:lsdException w:name="Plain Table 3" w:uiPriority="43"/>
@@ -2994,7 +3081,7 @@
     <w:lsdException w:name="Unresolved Mention" w:semiHidden="1" w:unhideWhenUsed="1"/>
     <w:lsdException w:name="Smart Link" w:semiHidden="1" w:unhideWhenUsed="1"/>
   </w:latentStyles>
-  <w:style w:type="paragraph" w:default="1" w:styleId="Normal">
+  <w:style w:type="paragraph" w:styleId="Normal" w:default="1">
     <w:name w:val="Normal"/>
     <w:qFormat/>
     <w:rsid w:val="00FA7A18"/>
@@ -3005,13 +3092,13 @@
       <w:lang w:val="en-CA"/>
     </w:rPr>
   </w:style>
-  <w:style w:type="character" w:default="1" w:styleId="DefaultParagraphFont">
+  <w:style w:type="character" w:styleId="DefaultParagraphFont" w:default="1">
     <w:name w:val="Default Paragraph Font"/>
     <w:uiPriority w:val="1"/>
     <w:semiHidden/>
     <w:unhideWhenUsed/>
   </w:style>
-  <w:style w:type="table" w:default="1" w:styleId="TableNormal">
+  <w:style w:type="table" w:styleId="TableNormal" w:default="1">
     <w:name w:val="Normal Table"/>
     <w:uiPriority w:val="99"/>
     <w:semiHidden/>
@@ -3026,7 +3113,7 @@
       </w:tblCellMar>
     </w:tblPr>
   </w:style>
-  <w:style w:type="numbering" w:default="1" w:styleId="NoList">
+  <w:style w:type="numbering" w:styleId="NoList" w:default="1">
     <w:name w:val="No List"/>
     <w:uiPriority w:val="99"/>
     <w:semiHidden/>
@@ -3050,7 +3137,7 @@
       <w:lang w:val="es-PA"/>
     </w:rPr>
   </w:style>
-  <w:style w:type="character" w:customStyle="1" w:styleId="HeaderChar">
+  <w:style w:type="character" w:styleId="HeaderChar" w:customStyle="1">
     <w:name w:val="Header Char"/>
     <w:basedOn w:val="DefaultParagraphFont"/>
     <w:link w:val="Header"/>
@@ -3075,7 +3162,7 @@
       <w:lang w:val="es-PA"/>
     </w:rPr>
   </w:style>
-  <w:style w:type="character" w:customStyle="1" w:styleId="FooterChar">
+  <w:style w:type="character" w:styleId="FooterChar" w:customStyle="1">
     <w:name w:val="Footer Char"/>
     <w:basedOn w:val="DefaultParagraphFont"/>
     <w:link w:val="Footer"/>
@@ -3099,7 +3186,7 @@
       <w:szCs w:val="16"/>
     </w:rPr>
   </w:style>
-  <w:style w:type="character" w:customStyle="1" w:styleId="BalloonTextChar">
+  <w:style w:type="character" w:styleId="BalloonTextChar" w:customStyle="1">
     <w:name w:val="Balloon Text Char"/>
     <w:basedOn w:val="DefaultParagraphFont"/>
     <w:link w:val="BalloonText"/>
@@ -3122,12 +3209,12 @@
     </w:pPr>
     <w:tblPr>
       <w:tblBorders>
-        <w:top w:val="single" w:sz="4" w:space="0" w:color="auto"/>
-        <w:left w:val="single" w:sz="4" w:space="0" w:color="auto"/>
-        <w:bottom w:val="single" w:sz="4" w:space="0" w:color="auto"/>
-        <w:right w:val="single" w:sz="4" w:space="0" w:color="auto"/>
-        <w:insideH w:val="single" w:sz="4" w:space="0" w:color="auto"/>
-        <w:insideV w:val="single" w:sz="4" w:space="0" w:color="auto"/>
+        <w:top w:val="single" w:color="auto" w:sz="4" w:space="0"/>
+        <w:left w:val="single" w:color="auto" w:sz="4" w:space="0"/>
+        <w:bottom w:val="single" w:color="auto" w:sz="4" w:space="0"/>
+        <w:right w:val="single" w:color="auto" w:sz="4" w:space="0"/>
+        <w:insideH w:val="single" w:color="auto" w:sz="4" w:space="0"/>
+        <w:insideV w:val="single" w:color="auto" w:sz="4" w:space="0"/>
       </w:tblBorders>
     </w:tblPr>
   </w:style>
